--- a/网络/网络安全/XSS检测与防御.docx
+++ b/网络/网络安全/XSS检测与防御.docx
@@ -15,10 +15,420 @@
     </w:p>
     <w:p>
       <w:pPr>
-        <w:rPr>
-          <w:rFonts w:hint="eastAsia"/>
-        </w:rPr>
-      </w:pPr>
+        <w:pStyle w:val="2"/>
+      </w:pPr>
+      <w:r>
+        <w:rPr>
+          <w:rFonts w:hint="eastAsia"/>
+        </w:rPr>
+        <w:t>什么是</w:t>
+      </w:r>
+      <w:proofErr w:type="gramStart"/>
+      <w:r>
+        <w:rPr>
+          <w:rFonts w:hint="eastAsia"/>
+        </w:rPr>
+        <w:t>跨站脚本</w:t>
+      </w:r>
+      <w:proofErr w:type="gramEnd"/>
+      <w:r>
+        <w:rPr>
+          <w:rFonts w:hint="eastAsia"/>
+        </w:rPr>
+        <w:t>攻击？</w:t>
+      </w:r>
+    </w:p>
+    <w:p>
+      <w:r>
+        <w:tab/>
+      </w:r>
+      <w:r>
+        <w:rPr>
+          <w:rFonts w:hint="eastAsia"/>
+        </w:rPr>
+        <w:t>XSS</w:t>
+      </w:r>
+      <w:r>
+        <w:rPr>
+          <w:rFonts w:hint="eastAsia"/>
+        </w:rPr>
+        <w:t>，全称</w:t>
+      </w:r>
+      <w:proofErr w:type="gramStart"/>
+      <w:r>
+        <w:rPr>
+          <w:rFonts w:hint="eastAsia"/>
+        </w:rPr>
+        <w:t>跨站脚本</w:t>
+      </w:r>
+      <w:proofErr w:type="gramEnd"/>
+      <w:r>
+        <w:rPr>
+          <w:rFonts w:hint="eastAsia"/>
+        </w:rPr>
+        <w:t>(Cross Site Scripting)</w:t>
+      </w:r>
+      <w:r>
+        <w:rPr>
+          <w:rFonts w:hint="eastAsia"/>
+        </w:rPr>
+        <w:t>，一种注入式攻击方式。</w:t>
+      </w:r>
+    </w:p>
+    <w:p/>
+    <w:p>
+      <w:pPr>
+        <w:ind w:firstLine="420"/>
+        <w:rPr>
+          <w:rFonts w:hint="eastAsia"/>
+        </w:rPr>
+      </w:pPr>
+      <w:r>
+        <w:rPr>
+          <w:rFonts w:hint="eastAsia"/>
+        </w:rPr>
+        <w:t>XSS</w:t>
+      </w:r>
+      <w:r>
+        <w:rPr>
+          <w:rFonts w:hint="eastAsia"/>
+        </w:rPr>
+        <w:t>成因</w:t>
+      </w:r>
+    </w:p>
+    <w:p>
+      <w:pPr>
+        <w:ind w:firstLine="420"/>
+        <w:rPr>
+          <w:rFonts w:hint="eastAsia"/>
+        </w:rPr>
+      </w:pPr>
+      <w:r>
+        <w:rPr>
+          <w:rFonts w:hint="eastAsia"/>
+        </w:rPr>
+        <w:t>对于用户输入没有严格控制而直接输出到页面</w:t>
+      </w:r>
+    </w:p>
+    <w:p>
+      <w:pPr>
+        <w:ind w:firstLine="420"/>
+        <w:rPr>
+          <w:rFonts w:hint="eastAsia"/>
+        </w:rPr>
+      </w:pPr>
+      <w:r>
+        <w:rPr>
+          <w:rFonts w:hint="eastAsia"/>
+        </w:rPr>
+        <w:t>对非预期输入的信任</w:t>
+      </w:r>
+    </w:p>
+    <w:p>
+      <w:pPr>
+        <w:pStyle w:val="2"/>
+      </w:pPr>
+      <w:r>
+        <w:rPr>
+          <w:rFonts w:hint="eastAsia"/>
+        </w:rPr>
+        <w:t>XSS</w:t>
+      </w:r>
+      <w:r>
+        <w:rPr>
+          <w:rFonts w:hint="eastAsia"/>
+        </w:rPr>
+        <w:t>漏洞</w:t>
+      </w:r>
+      <w:r>
+        <w:rPr>
+          <w:rFonts w:hint="eastAsia"/>
+        </w:rPr>
+        <w:t>危害</w:t>
+      </w:r>
+    </w:p>
+    <w:p>
+      <w:pPr>
+        <w:ind w:firstLine="420"/>
+        <w:rPr>
+          <w:rFonts w:hint="eastAsia"/>
+        </w:rPr>
+      </w:pPr>
+      <w:r>
+        <w:rPr>
+          <w:rFonts w:hint="eastAsia"/>
+        </w:rPr>
+        <w:t>盗取各类用户账号，如机器登录账号、</w:t>
+      </w:r>
+      <w:proofErr w:type="gramStart"/>
+      <w:r>
+        <w:rPr>
+          <w:rFonts w:hint="eastAsia"/>
+        </w:rPr>
+        <w:t>用户网银账号</w:t>
+      </w:r>
+      <w:proofErr w:type="gramEnd"/>
+      <w:r>
+        <w:rPr>
+          <w:rFonts w:hint="eastAsia"/>
+        </w:rPr>
+        <w:t>、各类管理员账号</w:t>
+      </w:r>
+    </w:p>
+    <w:p>
+      <w:pPr>
+        <w:ind w:firstLine="420"/>
+        <w:rPr>
+          <w:rFonts w:hint="eastAsia"/>
+        </w:rPr>
+      </w:pPr>
+      <w:r>
+        <w:rPr>
+          <w:rFonts w:hint="eastAsia"/>
+        </w:rPr>
+        <w:t>窃取数据</w:t>
+      </w:r>
+    </w:p>
+    <w:p>
+      <w:pPr>
+        <w:ind w:firstLine="420"/>
+        <w:rPr>
+          <w:rFonts w:hint="eastAsia"/>
+        </w:rPr>
+      </w:pPr>
+      <w:r>
+        <w:rPr>
+          <w:rFonts w:hint="eastAsia"/>
+        </w:rPr>
+        <w:t>非法转账</w:t>
+      </w:r>
+    </w:p>
+    <w:p>
+      <w:pPr>
+        <w:ind w:firstLine="420"/>
+        <w:rPr>
+          <w:rFonts w:hint="eastAsia"/>
+        </w:rPr>
+      </w:pPr>
+      <w:r>
+        <w:rPr>
+          <w:rFonts w:hint="eastAsia"/>
+        </w:rPr>
+        <w:t>挂马</w:t>
+      </w:r>
+    </w:p>
+    <w:p>
+      <w:pPr>
+        <w:ind w:firstLine="420"/>
+        <w:rPr>
+          <w:rFonts w:hint="eastAsia"/>
+        </w:rPr>
+      </w:pPr>
+      <w:r>
+        <w:rPr>
+          <w:rFonts w:hint="eastAsia"/>
+        </w:rPr>
+        <w:t>…</w:t>
+      </w:r>
+    </w:p>
+    <w:p>
+      <w:pPr>
+        <w:pStyle w:val="2"/>
+      </w:pPr>
+      <w:r>
+        <w:rPr>
+          <w:rFonts w:hint="eastAsia"/>
+        </w:rPr>
+        <w:t>XSS</w:t>
+      </w:r>
+      <w:proofErr w:type="gramStart"/>
+      <w:r>
+        <w:rPr>
+          <w:rFonts w:hint="eastAsia"/>
+        </w:rPr>
+        <w:t>跨站脚本</w:t>
+      </w:r>
+      <w:proofErr w:type="gramEnd"/>
+      <w:r>
+        <w:rPr>
+          <w:rFonts w:hint="eastAsia"/>
+        </w:rPr>
+        <w:t>实例</w:t>
+      </w:r>
+    </w:p>
+    <w:p>
+      <w:pPr>
+        <w:jc w:val="center"/>
+      </w:pPr>
+      <w:r>
+        <w:drawing>
+          <wp:inline distT="0" distB="0" distL="0" distR="0">
+            <wp:extent cx="4491533" cy="1704468"/>
+            <wp:effectExtent l="0" t="0" r="4445" b="0"/>
+            <wp:docPr id="6" name="图片 2" descr="QQ20150421-2@2x.jpg"/>
+            <wp:cNvGraphicFramePr>
+              <a:graphicFrameLocks xmlns:a="http://schemas.openxmlformats.org/drawingml/2006/main" noChangeAspect="1"/>
+            </wp:cNvGraphicFramePr>
+            <a:graphic xmlns:a="http://schemas.openxmlformats.org/drawingml/2006/main">
+              <a:graphicData uri="http://schemas.openxmlformats.org/drawingml/2006/picture">
+                <pic:pic xmlns:pic="http://schemas.openxmlformats.org/drawingml/2006/picture">
+                  <pic:nvPicPr>
+                    <pic:cNvPr id="3" name="图片 2" descr="QQ20150421-2@2x.jpg"/>
+                    <pic:cNvPicPr>
+                      <a:picLocks noChangeAspect="1"/>
+                    </pic:cNvPicPr>
+                  </pic:nvPicPr>
+                  <pic:blipFill>
+                    <a:blip r:embed="rId4" cstate="print">
+                      <a:extLst>
+                        <a:ext uri="{28A0092B-C50C-407E-A947-70E740481C1C}">
+                          <a14:useLocalDpi xmlns:a14="http://schemas.microsoft.com/office/drawing/2010/main" val="0"/>
+                        </a:ext>
+                      </a:extLst>
+                    </a:blip>
+                    <a:stretch>
+                      <a:fillRect/>
+                    </a:stretch>
+                  </pic:blipFill>
+                  <pic:spPr>
+                    <a:xfrm>
+                      <a:off x="0" y="0"/>
+                      <a:ext cx="4496314" cy="1706282"/>
+                    </a:xfrm>
+                    <a:prstGeom prst="rect">
+                      <a:avLst/>
+                    </a:prstGeom>
+                  </pic:spPr>
+                </pic:pic>
+              </a:graphicData>
+            </a:graphic>
+          </wp:inline>
+        </w:drawing>
+      </w:r>
+    </w:p>
+    <w:p>
+      <w:pPr>
+        <w:pStyle w:val="2"/>
+        <w:rPr>
+          <w:rFonts w:hint="eastAsia"/>
+        </w:rPr>
+      </w:pPr>
+      <w:r>
+        <w:rPr>
+          <w:rFonts w:hint="eastAsia"/>
+        </w:rPr>
+        <w:t>Payload(</w:t>
+      </w:r>
+      <w:r>
+        <w:rPr>
+          <w:rFonts w:hint="eastAsia"/>
+        </w:rPr>
+        <w:t>有效荷载</w:t>
+      </w:r>
+      <w:r>
+        <w:rPr>
+          <w:rFonts w:hint="eastAsia"/>
+        </w:rPr>
+        <w:t>)</w:t>
+      </w:r>
+    </w:p>
+    <w:p>
+      <w:pPr>
+        <w:ind w:leftChars="100" w:left="240"/>
+      </w:pPr>
+      <w:bookmarkStart w:id="0" w:name="_GoBack"/>
+      <w:r>
+        <w:t>&lt;</w:t>
+      </w:r>
+      <w:proofErr w:type="spellStart"/>
+      <w:r>
+        <w:t>img</w:t>
+      </w:r>
+      <w:proofErr w:type="spellEnd"/>
+      <w:r>
+        <w:t xml:space="preserve"> </w:t>
+      </w:r>
+      <w:proofErr w:type="spellStart"/>
+      <w:r>
+        <w:t>src</w:t>
+      </w:r>
+      <w:proofErr w:type="spellEnd"/>
+      <w:r>
+        <w:t xml:space="preserve">=0 </w:t>
+      </w:r>
+      <w:proofErr w:type="spellStart"/>
+      <w:r>
+        <w:t>onerror</w:t>
+      </w:r>
+      <w:proofErr w:type="spellEnd"/>
+      <w:r>
+        <w:t>=</w:t>
+      </w:r>
+      <w:proofErr w:type="gramStart"/>
+      <w:r>
+        <w:t>alert(</w:t>
+      </w:r>
+      <w:proofErr w:type="gramEnd"/>
+      <w:r>
+        <w:t>5)&gt;</w:t>
+      </w:r>
+    </w:p>
+    <w:p>
+      <w:pPr>
+        <w:ind w:leftChars="100" w:left="240"/>
+        <w:rPr>
+          <w:rFonts w:hint="eastAsia"/>
+        </w:rPr>
+      </w:pPr>
+      <w:r>
+        <w:rPr>
+          <w:rFonts w:hint="eastAsia"/>
+        </w:rPr>
+        <w:t>什么又是</w:t>
+      </w:r>
+      <w:proofErr w:type="spellStart"/>
+      <w:r>
+        <w:rPr>
+          <w:rFonts w:hint="eastAsia"/>
+        </w:rPr>
+        <w:t>PoC</w:t>
+      </w:r>
+      <w:proofErr w:type="spellEnd"/>
+      <w:r>
+        <w:rPr>
+          <w:rFonts w:hint="eastAsia"/>
+        </w:rPr>
+        <w:t>？</w:t>
+      </w:r>
+    </w:p>
+    <w:p>
+      <w:pPr>
+        <w:ind w:leftChars="100" w:left="240"/>
+        <w:rPr>
+          <w:rFonts w:hint="eastAsia"/>
+        </w:rPr>
+      </w:pPr>
+      <w:r>
+        <w:rPr>
+          <w:rFonts w:hint="eastAsia"/>
+        </w:rPr>
+        <w:t>什么又是</w:t>
+      </w:r>
+      <w:proofErr w:type="spellStart"/>
+      <w:r>
+        <w:rPr>
+          <w:rFonts w:hint="eastAsia"/>
+        </w:rPr>
+        <w:t>Exp</w:t>
+      </w:r>
+      <w:proofErr w:type="spellEnd"/>
+      <w:r>
+        <w:rPr>
+          <w:rFonts w:hint="eastAsia"/>
+        </w:rPr>
+        <w:t>？</w:t>
+      </w:r>
+      <w:bookmarkEnd w:id="0"/>
     </w:p>
     <w:p>
       <w:pPr>
@@ -33,6 +443,1021 @@
     </w:p>
     <w:p>
       <w:pPr>
+        <w:ind w:firstLine="420"/>
+        <w:rPr>
+          <w:rFonts w:hint="eastAsia"/>
+        </w:rPr>
+      </w:pPr>
+      <w:r>
+        <w:rPr>
+          <w:rFonts w:hint="eastAsia"/>
+        </w:rPr>
+        <w:t>常规的</w:t>
+      </w:r>
+      <w:r>
+        <w:rPr>
+          <w:rFonts w:hint="eastAsia"/>
+        </w:rPr>
+        <w:t>XSS</w:t>
+      </w:r>
+      <w:r>
+        <w:rPr>
+          <w:rFonts w:hint="eastAsia"/>
+        </w:rPr>
+        <w:t>分类</w:t>
+      </w:r>
+    </w:p>
+    <w:p>
+      <w:pPr>
+        <w:pStyle w:val="2"/>
+      </w:pPr>
+      <w:r>
+        <w:rPr>
+          <w:rFonts w:hint="eastAsia"/>
+        </w:rPr>
+        <w:t>存储型</w:t>
+      </w:r>
+      <w:r>
+        <w:rPr>
+          <w:rFonts w:hint="eastAsia"/>
+        </w:rPr>
+        <w:t>(</w:t>
+      </w:r>
+      <w:r>
+        <w:rPr>
+          <w:rFonts w:hint="eastAsia"/>
+        </w:rPr>
+        <w:t>持久型</w:t>
+      </w:r>
+      <w:r>
+        <w:rPr>
+          <w:rFonts w:hint="eastAsia"/>
+        </w:rPr>
+        <w:t>)</w:t>
+      </w:r>
+    </w:p>
+    <w:p>
+      <w:pPr>
+        <w:ind w:firstLine="420"/>
+      </w:pPr>
+      <w:r>
+        <w:rPr>
+          <w:rFonts w:hint="eastAsia"/>
+        </w:rPr>
+        <w:t>如：留言板功能</w:t>
+      </w:r>
+    </w:p>
+    <w:p>
+      <w:pPr>
+        <w:jc w:val="center"/>
+        <w:rPr>
+          <w:rFonts w:hint="eastAsia"/>
+        </w:rPr>
+      </w:pPr>
+      <w:r>
+        <w:rPr>
+          <w:noProof/>
+        </w:rPr>
+        <w:lastRenderedPageBreak/>
+        <w:drawing>
+          <wp:inline distT="0" distB="0" distL="0" distR="0" wp14:anchorId="4849CE7C" wp14:editId="52833D18">
+            <wp:extent cx="2814761" cy="1020443"/>
+            <wp:effectExtent l="0" t="0" r="5080" b="8890"/>
+            <wp:docPr id="1" name="图片 1"/>
+            <wp:cNvGraphicFramePr>
+              <a:graphicFrameLocks xmlns:a="http://schemas.openxmlformats.org/drawingml/2006/main" noChangeAspect="1"/>
+            </wp:cNvGraphicFramePr>
+            <a:graphic xmlns:a="http://schemas.openxmlformats.org/drawingml/2006/main">
+              <a:graphicData uri="http://schemas.openxmlformats.org/drawingml/2006/picture">
+                <pic:pic xmlns:pic="http://schemas.openxmlformats.org/drawingml/2006/picture">
+                  <pic:nvPicPr>
+                    <pic:cNvPr id="1" name=""/>
+                    <pic:cNvPicPr/>
+                  </pic:nvPicPr>
+                  <pic:blipFill>
+                    <a:blip r:embed="rId5">
+                      <a:extLst>
+                        <a:ext uri="{28A0092B-C50C-407E-A947-70E740481C1C}">
+                          <a14:useLocalDpi xmlns:a14="http://schemas.microsoft.com/office/drawing/2010/main" val="0"/>
+                        </a:ext>
+                      </a:extLst>
+                    </a:blip>
+                    <a:stretch>
+                      <a:fillRect/>
+                    </a:stretch>
+                  </pic:blipFill>
+                  <pic:spPr>
+                    <a:xfrm>
+                      <a:off x="0" y="0"/>
+                      <a:ext cx="2831338" cy="1026453"/>
+                    </a:xfrm>
+                    <a:prstGeom prst="rect">
+                      <a:avLst/>
+                    </a:prstGeom>
+                  </pic:spPr>
+                </pic:pic>
+              </a:graphicData>
+            </a:graphic>
+          </wp:inline>
+        </w:drawing>
+      </w:r>
+    </w:p>
+    <w:p>
+      <w:pPr>
+        <w:jc w:val="center"/>
+        <w:rPr>
+          <w:rFonts w:hint="eastAsia"/>
+        </w:rPr>
+      </w:pPr>
+      <w:r>
+        <w:drawing>
+          <wp:inline distT="0" distB="0" distL="0" distR="0" wp14:anchorId="4D4FF113" wp14:editId="0EE0339B">
+            <wp:extent cx="4097020" cy="1487805"/>
+            <wp:effectExtent l="0" t="0" r="0" b="0"/>
+            <wp:docPr id="5" name="图片 4" descr="QQ20150421-3@2x.jpg"/>
+            <wp:cNvGraphicFramePr>
+              <a:graphicFrameLocks xmlns:a="http://schemas.openxmlformats.org/drawingml/2006/main" noChangeAspect="1"/>
+            </wp:cNvGraphicFramePr>
+            <a:graphic xmlns:a="http://schemas.openxmlformats.org/drawingml/2006/main">
+              <a:graphicData uri="http://schemas.openxmlformats.org/drawingml/2006/picture">
+                <pic:pic xmlns:pic="http://schemas.openxmlformats.org/drawingml/2006/picture">
+                  <pic:nvPicPr>
+                    <pic:cNvPr id="5" name="图片 4" descr="QQ20150421-3@2x.jpg"/>
+                    <pic:cNvPicPr>
+                      <a:picLocks noChangeAspect="1"/>
+                    </pic:cNvPicPr>
+                  </pic:nvPicPr>
+                  <pic:blipFill>
+                    <a:blip r:embed="rId6" cstate="print">
+                      <a:extLst>
+                        <a:ext uri="{28A0092B-C50C-407E-A947-70E740481C1C}">
+                          <a14:useLocalDpi xmlns:a14="http://schemas.microsoft.com/office/drawing/2010/main" val="0"/>
+                        </a:ext>
+                      </a:extLst>
+                    </a:blip>
+                    <a:stretch>
+                      <a:fillRect/>
+                    </a:stretch>
+                  </pic:blipFill>
+                  <pic:spPr>
+                    <a:xfrm>
+                      <a:off x="0" y="0"/>
+                      <a:ext cx="4097020" cy="1487805"/>
+                    </a:xfrm>
+                    <a:prstGeom prst="rect">
+                      <a:avLst/>
+                    </a:prstGeom>
+                  </pic:spPr>
+                </pic:pic>
+              </a:graphicData>
+            </a:graphic>
+          </wp:inline>
+        </w:drawing>
+      </w:r>
+    </w:p>
+    <w:p>
+      <w:pPr>
+        <w:pStyle w:val="2"/>
+      </w:pPr>
+      <w:r>
+        <w:rPr>
+          <w:rFonts w:hint="eastAsia"/>
+        </w:rPr>
+        <w:t>反射型</w:t>
+      </w:r>
+      <w:r>
+        <w:rPr>
+          <w:rFonts w:hint="eastAsia"/>
+        </w:rPr>
+        <w:t>(</w:t>
+      </w:r>
+      <w:r>
+        <w:rPr>
+          <w:rFonts w:hint="eastAsia"/>
+        </w:rPr>
+        <w:t>非持久型</w:t>
+      </w:r>
+      <w:r>
+        <w:rPr>
+          <w:rFonts w:hint="eastAsia"/>
+        </w:rPr>
+        <w:t>)</w:t>
+      </w:r>
+    </w:p>
+    <w:p>
+      <w:pPr>
+        <w:ind w:firstLine="420"/>
+      </w:pPr>
+      <w:r>
+        <w:t>http://www.xx.com/search.html?key_pro="&gt;&lt;script&gt;</w:t>
+      </w:r>
+      <w:proofErr w:type="gramStart"/>
+      <w:r>
+        <w:t>confirm(</w:t>
+      </w:r>
+      <w:proofErr w:type="gramEnd"/>
+      <w:r>
+        <w:t>1501)&lt;/script&gt;</w:t>
+      </w:r>
+    </w:p>
+    <w:p>
+      <w:pPr>
+        <w:ind w:firstLine="420"/>
+        <w:rPr>
+          <w:rFonts w:hint="eastAsia"/>
+        </w:rPr>
+      </w:pPr>
+      <w:r>
+        <w:rPr>
+          <w:rFonts w:hint="eastAsia"/>
+        </w:rPr>
+        <w:t>如：</w:t>
+      </w:r>
+    </w:p>
+    <w:p>
+      <w:pPr>
+        <w:ind w:left="420"/>
+      </w:pPr>
+      <w:proofErr w:type="gramStart"/>
+      <w:r>
+        <w:t>echo</w:t>
+      </w:r>
+      <w:proofErr w:type="gramEnd"/>
+      <w:r>
+        <w:t> $_GET['get'];</w:t>
+      </w:r>
+      <w:r>
+        <w:br/>
+        <w:t>&lt;?=$_GET['get']?&gt;</w:t>
+      </w:r>
+    </w:p>
+    <w:p>
+      <w:pPr>
+        <w:ind w:firstLine="420"/>
+      </w:pPr>
+      <w:r>
+        <w:rPr>
+          <w:rFonts w:hint="eastAsia"/>
+        </w:rPr>
+        <w:t>内容直接读取并且反射展示在页面上</w:t>
+      </w:r>
+    </w:p>
+    <w:p>
+      <w:pPr>
+        <w:ind w:firstLine="420"/>
+      </w:pPr>
+    </w:p>
+    <w:p>
+      <w:pPr>
+        <w:ind w:firstLine="420"/>
+      </w:pPr>
+      <w:r>
+        <w:t xml:space="preserve">http://tdf.qq.com/mobile/index2.html?name=&lt;a </w:t>
+      </w:r>
+      <w:proofErr w:type="spellStart"/>
+      <w:r>
+        <w:t>href</w:t>
+      </w:r>
+      <w:proofErr w:type="spellEnd"/>
+      <w:r>
+        <w:t>="http://www.fooying.com"&gt;</w:t>
+      </w:r>
+    </w:p>
+    <w:p>
+      <w:pPr>
+        <w:ind w:firstLine="420"/>
+        <w:rPr>
+          <w:rFonts w:hint="eastAsia"/>
+        </w:rPr>
+      </w:pPr>
+      <w:r>
+        <w:rPr>
+          <w:rFonts w:hint="eastAsia"/>
+        </w:rPr>
+        <w:t>点击抽奖</w:t>
+      </w:r>
+      <w:r>
+        <w:rPr>
+          <w:rFonts w:hint="eastAsia"/>
+        </w:rPr>
+        <w:t>&lt;/a&gt;&amp;type=</w:t>
+      </w:r>
+      <w:proofErr w:type="spellStart"/>
+      <w:r>
+        <w:rPr>
+          <w:rFonts w:hint="eastAsia"/>
+        </w:rPr>
+        <w:t>share&amp;from</w:t>
+      </w:r>
+      <w:proofErr w:type="spellEnd"/>
+      <w:r>
+        <w:rPr>
+          <w:rFonts w:hint="eastAsia"/>
+        </w:rPr>
+        <w:t>=</w:t>
+      </w:r>
+      <w:proofErr w:type="spellStart"/>
+      <w:r>
+        <w:rPr>
+          <w:rFonts w:hint="eastAsia"/>
+        </w:rPr>
+        <w:t>timeline&amp;isappinstalled</w:t>
+      </w:r>
+      <w:proofErr w:type="spellEnd"/>
+      <w:r>
+        <w:rPr>
+          <w:rFonts w:hint="eastAsia"/>
+        </w:rPr>
+        <w:t>=1</w:t>
+      </w:r>
+    </w:p>
+    <w:p>
+      <w:pPr>
+        <w:pStyle w:val="2"/>
+      </w:pPr>
+      <w:r>
+        <w:rPr>
+          <w:rFonts w:hint="eastAsia"/>
+        </w:rPr>
+        <w:t>DOM</w:t>
+      </w:r>
+      <w:r>
+        <w:rPr>
+          <w:rFonts w:hint="eastAsia"/>
+        </w:rPr>
+        <w:t>型</w:t>
+      </w:r>
+    </w:p>
+    <w:p>
+      <w:pPr>
+        <w:ind w:firstLine="420"/>
+        <w:rPr>
+          <w:rFonts w:hint="eastAsia"/>
+        </w:rPr>
+      </w:pPr>
+      <w:r>
+        <w:rPr>
+          <w:rFonts w:hint="eastAsia"/>
+        </w:rPr>
+        <w:t>其实</w:t>
+      </w:r>
+      <w:r>
+        <w:rPr>
+          <w:rFonts w:hint="eastAsia"/>
+        </w:rPr>
+        <w:t>DOM</w:t>
+      </w:r>
+      <w:r>
+        <w:rPr>
+          <w:rFonts w:hint="eastAsia"/>
+        </w:rPr>
+        <w:t>型也属于反射型的一种，不过比较特殊，所以一般也</w:t>
+      </w:r>
+      <w:proofErr w:type="gramStart"/>
+      <w:r>
+        <w:rPr>
+          <w:rFonts w:hint="eastAsia"/>
+        </w:rPr>
+        <w:t>当做</w:t>
+      </w:r>
+      <w:proofErr w:type="gramEnd"/>
+      <w:r>
+        <w:rPr>
+          <w:rFonts w:hint="eastAsia"/>
+        </w:rPr>
+        <w:t>一种单独类</w:t>
+      </w:r>
+    </w:p>
+    <w:p>
+      <w:pPr>
+        <w:ind w:firstLine="420"/>
+      </w:pPr>
+      <w:r>
+        <w:t xml:space="preserve">http://wechat.com/en/features.html#&lt;img </w:t>
+      </w:r>
+      <w:proofErr w:type="spellStart"/>
+      <w:r>
+        <w:t>src</w:t>
+      </w:r>
+      <w:proofErr w:type="spellEnd"/>
+      <w:r>
+        <w:t xml:space="preserve">=0 </w:t>
+      </w:r>
+      <w:proofErr w:type="spellStart"/>
+      <w:r>
+        <w:t>onerror</w:t>
+      </w:r>
+      <w:proofErr w:type="spellEnd"/>
+      <w:r>
+        <w:t>=</w:t>
+      </w:r>
+      <w:proofErr w:type="gramStart"/>
+      <w:r>
+        <w:t>'alert(</w:t>
+      </w:r>
+      <w:proofErr w:type="gramEnd"/>
+      <w:r>
+        <w:t>0) '&gt;</w:t>
+      </w:r>
+    </w:p>
+    <w:p>
+      <w:pPr>
+        <w:ind w:left="420"/>
+      </w:pPr>
+      <w:r>
+        <w:rPr>
+          <w:rFonts w:hint="eastAsia"/>
+        </w:rPr>
+        <w:t>如：</w:t>
+      </w:r>
+      <w:r>
+        <w:rPr>
+          <w:rFonts w:hint="eastAsia"/>
+        </w:rPr>
+        <w:br/>
+        <w:t>&lt;</w:t>
+      </w:r>
+      <w:proofErr w:type="gramStart"/>
+      <w:r>
+        <w:rPr>
+          <w:rFonts w:hint="eastAsia"/>
+        </w:rPr>
+        <w:t>script</w:t>
+      </w:r>
+      <w:proofErr w:type="gramEnd"/>
+      <w:r>
+        <w:rPr>
+          <w:rFonts w:hint="eastAsia"/>
+        </w:rPr>
+        <w:t>&gt;</w:t>
+      </w:r>
+      <w:r>
+        <w:rPr>
+          <w:rFonts w:hint="eastAsia"/>
+        </w:rPr>
+        <w:br/>
+      </w:r>
+      <w:proofErr w:type="spellStart"/>
+      <w:r>
+        <w:rPr>
+          <w:rFonts w:hint="eastAsia"/>
+        </w:rPr>
+        <w:t>var</w:t>
+      </w:r>
+      <w:proofErr w:type="spellEnd"/>
+      <w:r>
+        <w:rPr>
+          <w:rFonts w:hint="eastAsia"/>
+        </w:rPr>
+        <w:t> name = </w:t>
+      </w:r>
+      <w:proofErr w:type="spellStart"/>
+      <w:r>
+        <w:rPr>
+          <w:rFonts w:hint="eastAsia"/>
+        </w:rPr>
+        <w:t>location.hash</w:t>
+      </w:r>
+      <w:proofErr w:type="spellEnd"/>
+      <w:r>
+        <w:rPr>
+          <w:rFonts w:hint="eastAsia"/>
+        </w:rPr>
+        <w:t>;</w:t>
+      </w:r>
+      <w:r>
+        <w:rPr>
+          <w:rFonts w:hint="eastAsia"/>
+        </w:rPr>
+        <w:br/>
+      </w:r>
+      <w:proofErr w:type="spellStart"/>
+      <w:r>
+        <w:rPr>
+          <w:rFonts w:hint="eastAsia"/>
+        </w:rPr>
+        <w:t>document.write</w:t>
+      </w:r>
+      <w:proofErr w:type="spellEnd"/>
+      <w:r>
+        <w:rPr>
+          <w:rFonts w:hint="eastAsia"/>
+        </w:rPr>
+        <w:t>(name);</w:t>
+      </w:r>
+      <w:r>
+        <w:rPr>
+          <w:rFonts w:hint="eastAsia"/>
+        </w:rPr>
+        <w:br/>
+        <w:t>&lt;/script&gt;</w:t>
+      </w:r>
+    </w:p>
+    <w:p/>
+    <w:p>
+      <w:pPr>
+        <w:jc w:val="center"/>
+      </w:pPr>
+      <w:r>
+        <w:lastRenderedPageBreak/>
+        <w:drawing>
+          <wp:inline distT="0" distB="0" distL="0" distR="0">
+            <wp:extent cx="5274310" cy="2683510"/>
+            <wp:effectExtent l="0" t="0" r="2540" b="2540"/>
+            <wp:docPr id="2" name="图片 4"/>
+            <wp:cNvGraphicFramePr>
+              <a:graphicFrameLocks xmlns:a="http://schemas.openxmlformats.org/drawingml/2006/main" noChangeAspect="1"/>
+            </wp:cNvGraphicFramePr>
+            <a:graphic xmlns:a="http://schemas.openxmlformats.org/drawingml/2006/main">
+              <a:graphicData uri="http://schemas.openxmlformats.org/drawingml/2006/picture">
+                <pic:pic xmlns:pic="http://schemas.openxmlformats.org/drawingml/2006/picture">
+                  <pic:nvPicPr>
+                    <pic:cNvPr id="5" name="图片 4"/>
+                    <pic:cNvPicPr>
+                      <a:picLocks noChangeAspect="1"/>
+                    </pic:cNvPicPr>
+                  </pic:nvPicPr>
+                  <pic:blipFill>
+                    <a:blip r:embed="rId7" cstate="print">
+                      <a:extLst>
+                        <a:ext uri="{28A0092B-C50C-407E-A947-70E740481C1C}">
+                          <a14:useLocalDpi xmlns:a14="http://schemas.microsoft.com/office/drawing/2010/main" val="0"/>
+                        </a:ext>
+                      </a:extLst>
+                    </a:blip>
+                    <a:stretch>
+                      <a:fillRect/>
+                    </a:stretch>
+                  </pic:blipFill>
+                  <pic:spPr>
+                    <a:xfrm>
+                      <a:off x="0" y="0"/>
+                      <a:ext cx="5274310" cy="2683510"/>
+                    </a:xfrm>
+                    <a:prstGeom prst="rect">
+                      <a:avLst/>
+                    </a:prstGeom>
+                  </pic:spPr>
+                </pic:pic>
+              </a:graphicData>
+            </a:graphic>
+          </wp:inline>
+        </w:drawing>
+      </w:r>
+    </w:p>
+    <w:p>
+      <w:pPr>
+        <w:pStyle w:val="2"/>
+        <w:rPr>
+          <w:rFonts w:hint="eastAsia"/>
+        </w:rPr>
+      </w:pPr>
+      <w:r>
+        <w:rPr>
+          <w:rFonts w:hint="eastAsia"/>
+        </w:rPr>
+        <w:t>其他</w:t>
+      </w:r>
+      <w:r>
+        <w:rPr>
+          <w:rFonts w:hint="eastAsia"/>
+        </w:rPr>
+        <w:t>XSS</w:t>
+      </w:r>
+      <w:r>
+        <w:rPr>
+          <w:rFonts w:hint="eastAsia"/>
+        </w:rPr>
+        <w:t>类别</w:t>
+      </w:r>
+    </w:p>
+    <w:p>
+      <w:pPr>
+        <w:pStyle w:val="3"/>
+      </w:pPr>
+      <w:proofErr w:type="spellStart"/>
+      <w:r>
+        <w:rPr>
+          <w:rFonts w:hint="eastAsia"/>
+        </w:rPr>
+        <w:t>mXSS</w:t>
+      </w:r>
+      <w:proofErr w:type="spellEnd"/>
+      <w:r>
+        <w:rPr>
+          <w:rFonts w:hint="eastAsia"/>
+        </w:rPr>
+        <w:t>(</w:t>
+      </w:r>
+      <w:r>
+        <w:rPr>
+          <w:rFonts w:hint="eastAsia"/>
+        </w:rPr>
+        <w:t>突变型</w:t>
+      </w:r>
+      <w:r>
+        <w:rPr>
+          <w:rFonts w:hint="eastAsia"/>
+        </w:rPr>
+        <w:t>XSS)</w:t>
+      </w:r>
+    </w:p>
+    <w:p>
+      <w:pPr>
+        <w:jc w:val="center"/>
+      </w:pPr>
+      <w:r>
+        <w:drawing>
+          <wp:inline distT="0" distB="0" distL="0" distR="0">
+            <wp:extent cx="4484438" cy="1749287"/>
+            <wp:effectExtent l="0" t="0" r="0" b="3810"/>
+            <wp:docPr id="3" name="图片 2"/>
+            <wp:cNvGraphicFramePr>
+              <a:graphicFrameLocks xmlns:a="http://schemas.openxmlformats.org/drawingml/2006/main" noChangeAspect="1"/>
+            </wp:cNvGraphicFramePr>
+            <a:graphic xmlns:a="http://schemas.openxmlformats.org/drawingml/2006/main">
+              <a:graphicData uri="http://schemas.openxmlformats.org/drawingml/2006/picture">
+                <pic:pic xmlns:pic="http://schemas.openxmlformats.org/drawingml/2006/picture">
+                  <pic:nvPicPr>
+                    <pic:cNvPr id="3" name="图片 2"/>
+                    <pic:cNvPicPr>
+                      <a:picLocks noChangeAspect="1"/>
+                    </pic:cNvPicPr>
+                  </pic:nvPicPr>
+                  <pic:blipFill>
+                    <a:blip r:embed="rId8" cstate="print">
+                      <a:extLst>
+                        <a:ext uri="{28A0092B-C50C-407E-A947-70E740481C1C}">
+                          <a14:useLocalDpi xmlns:a14="http://schemas.microsoft.com/office/drawing/2010/main" val="0"/>
+                        </a:ext>
+                      </a:extLst>
+                    </a:blip>
+                    <a:stretch>
+                      <a:fillRect/>
+                    </a:stretch>
+                  </pic:blipFill>
+                  <pic:spPr>
+                    <a:xfrm>
+                      <a:off x="0" y="0"/>
+                      <a:ext cx="4490218" cy="1751542"/>
+                    </a:xfrm>
+                    <a:prstGeom prst="rect">
+                      <a:avLst/>
+                    </a:prstGeom>
+                  </pic:spPr>
+                </pic:pic>
+              </a:graphicData>
+            </a:graphic>
+          </wp:inline>
+        </w:drawing>
+      </w:r>
+    </w:p>
+    <w:p>
+      <w:pPr>
+        <w:jc w:val="center"/>
+        <w:rPr>
+          <w:rFonts w:hint="eastAsia"/>
+        </w:rPr>
+      </w:pPr>
+      <w:r>
+        <w:drawing>
+          <wp:inline distT="0" distB="0" distL="0" distR="0" wp14:anchorId="357F7BF6" wp14:editId="76C34A2E">
+            <wp:extent cx="3489351" cy="2171077"/>
+            <wp:effectExtent l="0" t="0" r="0" b="635"/>
+            <wp:docPr id="4" name="图片 3"/>
+            <wp:cNvGraphicFramePr>
+              <a:graphicFrameLocks xmlns:a="http://schemas.openxmlformats.org/drawingml/2006/main" noChangeAspect="1"/>
+            </wp:cNvGraphicFramePr>
+            <a:graphic xmlns:a="http://schemas.openxmlformats.org/drawingml/2006/main">
+              <a:graphicData uri="http://schemas.openxmlformats.org/drawingml/2006/picture">
+                <pic:pic xmlns:pic="http://schemas.openxmlformats.org/drawingml/2006/picture">
+                  <pic:nvPicPr>
+                    <pic:cNvPr id="4" name="图片 3"/>
+                    <pic:cNvPicPr>
+                      <a:picLocks noChangeAspect="1"/>
+                    </pic:cNvPicPr>
+                  </pic:nvPicPr>
+                  <pic:blipFill>
+                    <a:blip r:embed="rId9" cstate="print">
+                      <a:extLst>
+                        <a:ext uri="{28A0092B-C50C-407E-A947-70E740481C1C}">
+                          <a14:useLocalDpi xmlns:a14="http://schemas.microsoft.com/office/drawing/2010/main" val="0"/>
+                        </a:ext>
+                      </a:extLst>
+                    </a:blip>
+                    <a:stretch>
+                      <a:fillRect/>
+                    </a:stretch>
+                  </pic:blipFill>
+                  <pic:spPr>
+                    <a:xfrm>
+                      <a:off x="0" y="0"/>
+                      <a:ext cx="3493102" cy="2173411"/>
+                    </a:xfrm>
+                    <a:prstGeom prst="rect">
+                      <a:avLst/>
+                    </a:prstGeom>
+                  </pic:spPr>
+                </pic:pic>
+              </a:graphicData>
+            </a:graphic>
+          </wp:inline>
+        </w:drawing>
+      </w:r>
+    </w:p>
+    <w:p>
+      <w:pPr>
+        <w:pStyle w:val="3"/>
+        <w:rPr>
+          <w:rFonts w:hint="eastAsia"/>
+        </w:rPr>
+      </w:pPr>
+      <w:r>
+        <w:rPr>
+          <w:rFonts w:hint="eastAsia"/>
+        </w:rPr>
+        <w:t>UXSS(</w:t>
+      </w:r>
+      <w:r>
+        <w:rPr>
+          <w:rFonts w:hint="eastAsia"/>
+        </w:rPr>
+        <w:t>通用型</w:t>
+      </w:r>
+      <w:r>
+        <w:rPr>
+          <w:rFonts w:hint="eastAsia"/>
+        </w:rPr>
+        <w:t>XSS)</w:t>
+      </w:r>
+    </w:p>
+    <w:p>
+      <w:pPr>
+        <w:pStyle w:val="3"/>
+      </w:pPr>
+      <w:r>
+        <w:t>Flash XSS</w:t>
+      </w:r>
+    </w:p>
+    <w:p>
+      <w:pPr>
+        <w:pStyle w:val="3"/>
+      </w:pPr>
+      <w:r>
+        <w:t>UTF-7 XSS</w:t>
+      </w:r>
+    </w:p>
+    <w:p>
+      <w:pPr>
+        <w:pStyle w:val="3"/>
+      </w:pPr>
+      <w:r>
+        <w:t>MHTML XSS</w:t>
+      </w:r>
+    </w:p>
+    <w:p>
+      <w:pPr>
+        <w:ind w:firstLine="420"/>
+        <w:rPr>
+          <w:rFonts w:hint="eastAsia"/>
+        </w:rPr>
+      </w:pPr>
+      <w:r>
+        <w:rPr>
+          <w:rFonts w:hint="eastAsia"/>
+        </w:rPr>
+        <w:t>MHTML</w:t>
+      </w:r>
+      <w:r>
+        <w:rPr>
+          <w:rFonts w:hint="eastAsia"/>
+        </w:rPr>
+        <w:t>是</w:t>
+      </w:r>
+      <w:r>
+        <w:rPr>
+          <w:rFonts w:hint="eastAsia"/>
+        </w:rPr>
+        <w:t>MIME HTML (Multipurpose Internet Mail Extension HTML</w:t>
+      </w:r>
+      <w:r>
+        <w:rPr>
+          <w:rFonts w:hint="eastAsia"/>
+        </w:rPr>
+        <w:t>，聚合</w:t>
+      </w:r>
+      <w:r>
+        <w:rPr>
+          <w:rFonts w:hint="eastAsia"/>
+        </w:rPr>
+        <w:lastRenderedPageBreak/>
+        <w:t>超文本标记语言</w:t>
+      </w:r>
+      <w:r>
+        <w:rPr>
+          <w:rFonts w:hint="eastAsia"/>
+        </w:rPr>
+        <w:t>)</w:t>
+      </w:r>
+      <w:r>
+        <w:rPr>
+          <w:rFonts w:hint="eastAsia"/>
+        </w:rPr>
+        <w:t>的缩写</w:t>
+      </w:r>
+    </w:p>
+    <w:p>
+      <w:pPr>
+        <w:ind w:left="420"/>
+      </w:pPr>
+      <w:proofErr w:type="spellStart"/>
+      <w:r>
+        <w:t>Content-Type</w:t>
+      </w:r>
+      <w:proofErr w:type="gramStart"/>
+      <w:r>
+        <w:t>:multipart</w:t>
+      </w:r>
+      <w:proofErr w:type="spellEnd"/>
+      <w:proofErr w:type="gramEnd"/>
+      <w:r>
+        <w:t>/</w:t>
+      </w:r>
+      <w:proofErr w:type="spellStart"/>
+      <w:r>
+        <w:t>related;boundary</w:t>
+      </w:r>
+      <w:proofErr w:type="spellEnd"/>
+      <w:r>
+        <w:t>="x"</w:t>
+      </w:r>
+      <w:r>
+        <w:br/>
+      </w:r>
+      <w:r>
+        <w:t>--x</w:t>
+      </w:r>
+      <w:r>
+        <w:br/>
+      </w:r>
+      <w:proofErr w:type="spellStart"/>
+      <w:r>
+        <w:t>Content-Location:xss</w:t>
+      </w:r>
+      <w:proofErr w:type="spellEnd"/>
+      <w:r>
+        <w:br/>
+        <w:t>Content-Transfer-Encoding:base64</w:t>
+      </w:r>
+      <w:r>
+        <w:br/>
+        <w:t>PHNjcmlwdD5hbGVydCgxKTwvc2NyaXB0Pg==</w:t>
+      </w:r>
+      <w:r>
+        <w:br/>
+        <w:t>--x--</w:t>
+      </w:r>
+    </w:p>
+    <w:p>
+      <w:pPr>
+        <w:ind w:firstLine="420"/>
+        <w:rPr>
+          <w:rFonts w:hint="eastAsia"/>
+        </w:rPr>
+      </w:pPr>
+      <w:r>
+        <w:rPr>
+          <w:rFonts w:hint="eastAsia"/>
+        </w:rPr>
+        <w:t>访问：</w:t>
+      </w:r>
+      <w:r>
+        <w:rPr>
+          <w:rFonts w:hint="eastAsia"/>
+        </w:rPr>
+        <w:t>mhtml:www.x.com/a.html!xss</w:t>
+      </w:r>
+    </w:p>
+    <w:p>
+      <w:pPr>
+        <w:pStyle w:val="3"/>
+      </w:pPr>
+      <w:r>
+        <w:t>CSS XSS</w:t>
+      </w:r>
+    </w:p>
+    <w:p>
+      <w:pPr>
+        <w:ind w:leftChars="100" w:left="240"/>
+      </w:pPr>
+      <w:r>
+        <w:t>&lt;</w:t>
+      </w:r>
+      <w:proofErr w:type="gramStart"/>
+      <w:r>
+        <w:t>html</w:t>
+      </w:r>
+      <w:proofErr w:type="gramEnd"/>
+      <w:r>
+        <w:t>&gt;</w:t>
+      </w:r>
+    </w:p>
+    <w:p>
+      <w:pPr>
+        <w:ind w:leftChars="100" w:left="240"/>
+      </w:pPr>
+      <w:r>
+        <w:t xml:space="preserve"> &lt;</w:t>
+      </w:r>
+      <w:proofErr w:type="gramStart"/>
+      <w:r>
+        <w:t>body</w:t>
+      </w:r>
+      <w:proofErr w:type="gramEnd"/>
+      <w:r>
+        <w:t xml:space="preserve">&gt; </w:t>
+      </w:r>
+    </w:p>
+    <w:p>
+      <w:pPr>
+        <w:ind w:leftChars="100" w:left="240"/>
+      </w:pPr>
+      <w:r>
+        <w:t xml:space="preserve">   &lt;</w:t>
+      </w:r>
+      <w:proofErr w:type="gramStart"/>
+      <w:r>
+        <w:t>style</w:t>
+      </w:r>
+      <w:proofErr w:type="gramEnd"/>
+      <w:r>
+        <w:t>&gt;</w:t>
+      </w:r>
+    </w:p>
+    <w:p>
+      <w:pPr>
+        <w:ind w:leftChars="100" w:left="240"/>
+      </w:pPr>
+      <w:r>
+        <w:t xml:space="preserve">      </w:t>
+      </w:r>
+      <w:proofErr w:type="gramStart"/>
+      <w:r>
+        <w:t>body</w:t>
+      </w:r>
+      <w:proofErr w:type="gramEnd"/>
+      <w:r>
+        <w:t xml:space="preserve"> {</w:t>
+      </w:r>
+      <w:proofErr w:type="spellStart"/>
+      <w:r>
+        <w:t>width:expression</w:t>
+      </w:r>
+      <w:proofErr w:type="spellEnd"/>
+      <w:r>
+        <w:t xml:space="preserve">(alert(1));: red;} </w:t>
+      </w:r>
+    </w:p>
+    <w:p>
+      <w:pPr>
+        <w:ind w:leftChars="100" w:left="240"/>
+      </w:pPr>
+      <w:r>
+        <w:t xml:space="preserve">   &lt;/style&gt;</w:t>
+      </w:r>
+    </w:p>
+    <w:p>
+      <w:pPr>
+        <w:ind w:leftChars="100" w:left="240"/>
+      </w:pPr>
+      <w:r>
+        <w:t xml:space="preserve">  &lt;/body&gt;</w:t>
+      </w:r>
+    </w:p>
+    <w:p>
+      <w:pPr>
+        <w:ind w:leftChars="100" w:left="240"/>
+        <w:rPr>
+          <w:rFonts w:hint="eastAsia"/>
+        </w:rPr>
+      </w:pPr>
+      <w:r>
+        <w:t>&lt;/html&gt;</w:t>
+      </w:r>
+    </w:p>
+    <w:p>
+      <w:pPr>
+        <w:pStyle w:val="3"/>
+        <w:rPr>
+          <w:rFonts w:hint="eastAsia"/>
+        </w:rPr>
+      </w:pPr>
+      <w:r>
+        <w:t>VBScript XSS</w:t>
+      </w:r>
+    </w:p>
+    <w:p>
+      <w:pPr>
         <w:pStyle w:val="1"/>
       </w:pPr>
       <w:r>
@@ -47,8 +1472,360 @@
         </w:rPr>
         <w:t>盲打平台与蠕虫</w:t>
       </w:r>
-      <w:bookmarkStart w:id="0" w:name="_GoBack"/>
-      <w:bookmarkEnd w:id="0"/>
+    </w:p>
+    <w:p>
+      <w:pPr>
+        <w:pStyle w:val="2"/>
+        <w:rPr>
+          <w:rFonts w:hint="eastAsia"/>
+        </w:rPr>
+      </w:pPr>
+      <w:r>
+        <w:rPr>
+          <w:rFonts w:hint="eastAsia"/>
+        </w:rPr>
+        <w:t>XSS</w:t>
+      </w:r>
+      <w:r>
+        <w:rPr>
+          <w:rFonts w:hint="eastAsia"/>
+        </w:rPr>
+        <w:t>盲打平台</w:t>
+      </w:r>
+    </w:p>
+    <w:p>
+      <w:pPr>
+        <w:ind w:firstLine="420"/>
+        <w:rPr>
+          <w:rFonts w:hint="eastAsia"/>
+        </w:rPr>
+      </w:pPr>
+      <w:r>
+        <w:rPr>
+          <w:rFonts w:hint="eastAsia"/>
+        </w:rPr>
+        <w:t>XSS</w:t>
+      </w:r>
+      <w:r>
+        <w:rPr>
+          <w:rFonts w:hint="eastAsia"/>
+        </w:rPr>
+        <w:t>盲打是指攻击者对数据提交后展现的后台未知情况下的一种</w:t>
+      </w:r>
+      <w:r>
+        <w:rPr>
+          <w:rFonts w:hint="eastAsia"/>
+        </w:rPr>
+        <w:t>XSS</w:t>
+      </w:r>
+      <w:r>
+        <w:rPr>
+          <w:rFonts w:hint="eastAsia"/>
+        </w:rPr>
+        <w:t>攻击方式</w:t>
+      </w:r>
+    </w:p>
+    <w:p>
+      <w:pPr>
+        <w:ind w:firstLine="420"/>
+        <w:rPr>
+          <w:rFonts w:hint="eastAsia"/>
+        </w:rPr>
+      </w:pPr>
+      <w:r>
+        <w:rPr>
+          <w:rFonts w:hint="eastAsia"/>
+        </w:rPr>
+        <w:t>XSS</w:t>
+      </w:r>
+      <w:r>
+        <w:rPr>
+          <w:rFonts w:hint="eastAsia"/>
+        </w:rPr>
+        <w:t>盲打平台就是为这种方式提供基本平台功能</w:t>
+      </w:r>
+    </w:p>
+    <w:p>
+      <w:pPr>
+        <w:ind w:firstLine="420"/>
+      </w:pPr>
+      <w:r>
+        <w:rPr>
+          <w:rFonts w:hint="eastAsia"/>
+        </w:rPr>
+        <w:t>XSS</w:t>
+      </w:r>
+      <w:r>
+        <w:rPr>
+          <w:rFonts w:hint="eastAsia"/>
+        </w:rPr>
+        <w:t>盲打平台的使用</w:t>
+      </w:r>
+    </w:p>
+    <w:p>
+      <w:pPr>
+        <w:ind w:firstLine="420"/>
+      </w:pPr>
+    </w:p>
+    <w:p>
+      <w:pPr>
+        <w:pStyle w:val="2"/>
+        <w:rPr>
+          <w:rFonts w:hint="eastAsia"/>
+        </w:rPr>
+      </w:pPr>
+      <w:r>
+        <w:rPr>
+          <w:rFonts w:hint="eastAsia"/>
+        </w:rPr>
+        <w:t>XSS</w:t>
+      </w:r>
+      <w:r>
+        <w:rPr>
+          <w:rFonts w:hint="eastAsia"/>
+        </w:rPr>
+        <w:t>蠕虫</w:t>
+      </w:r>
+    </w:p>
+    <w:p>
+      <w:pPr>
+        <w:ind w:firstLine="420"/>
+        <w:rPr>
+          <w:rFonts w:hint="eastAsia"/>
+        </w:rPr>
+      </w:pPr>
+      <w:proofErr w:type="spellStart"/>
+      <w:r>
+        <w:rPr>
+          <w:rFonts w:hint="eastAsia"/>
+        </w:rPr>
+        <w:t>Samy</w:t>
+      </w:r>
+      <w:proofErr w:type="spellEnd"/>
+      <w:r>
+        <w:rPr>
+          <w:rFonts w:hint="eastAsia"/>
+        </w:rPr>
+        <w:t xml:space="preserve"> </w:t>
+      </w:r>
+      <w:r>
+        <w:rPr>
+          <w:rFonts w:hint="eastAsia"/>
+        </w:rPr>
+        <w:t>蠕虫</w:t>
+      </w:r>
+    </w:p>
+    <w:p>
+      <w:pPr>
+        <w:ind w:firstLine="420"/>
+      </w:pPr>
+      <w:r>
+        <w:rPr>
+          <w:rFonts w:hint="eastAsia"/>
+        </w:rPr>
+        <w:t>2005</w:t>
+      </w:r>
+      <w:r>
+        <w:rPr>
+          <w:rFonts w:hint="eastAsia"/>
+        </w:rPr>
+        <w:t>年</w:t>
+      </w:r>
+      <w:r>
+        <w:rPr>
+          <w:rFonts w:hint="eastAsia"/>
+        </w:rPr>
+        <w:t>10</w:t>
+      </w:r>
+      <w:r>
+        <w:rPr>
+          <w:rFonts w:hint="eastAsia"/>
+        </w:rPr>
+        <w:t>月</w:t>
+      </w:r>
+      <w:r>
+        <w:rPr>
+          <w:rFonts w:hint="eastAsia"/>
+        </w:rPr>
+        <w:t>14</w:t>
+      </w:r>
+      <w:r>
+        <w:rPr>
+          <w:rFonts w:hint="eastAsia"/>
+        </w:rPr>
+        <w:t>日，“</w:t>
+      </w:r>
+      <w:proofErr w:type="spellStart"/>
+      <w:r>
+        <w:rPr>
+          <w:rFonts w:hint="eastAsia"/>
+        </w:rPr>
+        <w:t>Samy</w:t>
+      </w:r>
+      <w:proofErr w:type="spellEnd"/>
+      <w:r>
+        <w:rPr>
+          <w:rFonts w:hint="eastAsia"/>
+        </w:rPr>
+        <w:t xml:space="preserve"> worm</w:t>
+      </w:r>
+      <w:r>
+        <w:rPr>
+          <w:rFonts w:hint="eastAsia"/>
+        </w:rPr>
+        <w:t>”成为</w:t>
+      </w:r>
+      <w:proofErr w:type="gramStart"/>
+      <w:r>
+        <w:rPr>
+          <w:rFonts w:hint="eastAsia"/>
+        </w:rPr>
+        <w:t>第一大使用跨站脚本</w:t>
+      </w:r>
+      <w:proofErr w:type="gramEnd"/>
+      <w:r>
+        <w:rPr>
+          <w:rFonts w:hint="eastAsia"/>
+        </w:rPr>
+        <w:t>进行传播感染的蠕虫。一夜之间，蠕虫在世界最流行的社交网站</w:t>
+      </w:r>
+      <w:r>
+        <w:rPr>
+          <w:rFonts w:hint="eastAsia"/>
+        </w:rPr>
+        <w:t xml:space="preserve"> MySpace.com </w:t>
+      </w:r>
+      <w:r>
+        <w:rPr>
+          <w:rFonts w:hint="eastAsia"/>
+        </w:rPr>
+        <w:t>上，更改了超过一百万个人用户个人资料页面。</w:t>
+      </w:r>
+    </w:p>
+    <w:p>
+      <w:pPr>
+        <w:ind w:firstLine="420"/>
+        <w:rPr>
+          <w:rFonts w:hint="eastAsia"/>
+        </w:rPr>
+      </w:pPr>
+      <w:r>
+        <w:rPr>
+          <w:rFonts w:hint="eastAsia"/>
+        </w:rPr>
+        <w:lastRenderedPageBreak/>
+        <w:t>XSS</w:t>
+      </w:r>
+      <w:r>
+        <w:rPr>
+          <w:rFonts w:hint="eastAsia"/>
+        </w:rPr>
+        <w:t>蠕虫的原理</w:t>
+      </w:r>
+    </w:p>
+    <w:p>
+      <w:pPr>
+        <w:ind w:firstLine="420"/>
+        <w:rPr>
+          <w:rFonts w:hint="eastAsia"/>
+        </w:rPr>
+      </w:pPr>
+      <w:r>
+        <w:rPr>
+          <w:rFonts w:hint="eastAsia"/>
+        </w:rPr>
+        <w:t>利用</w:t>
+      </w:r>
+      <w:r>
+        <w:rPr>
+          <w:rFonts w:hint="eastAsia"/>
+        </w:rPr>
+        <w:t>XSS</w:t>
+      </w:r>
+      <w:r>
+        <w:rPr>
+          <w:rFonts w:hint="eastAsia"/>
+        </w:rPr>
+        <w:t>实现某些操作，比如</w:t>
+      </w:r>
+      <w:proofErr w:type="gramStart"/>
+      <w:r>
+        <w:rPr>
+          <w:rFonts w:hint="eastAsia"/>
+        </w:rPr>
+        <w:t>微博关注</w:t>
+      </w:r>
+      <w:proofErr w:type="gramEnd"/>
+      <w:r>
+        <w:rPr>
+          <w:rFonts w:hint="eastAsia"/>
+        </w:rPr>
+        <w:t>用户</w:t>
+      </w:r>
+    </w:p>
+    <w:p>
+      <w:pPr>
+        <w:ind w:firstLine="420"/>
+        <w:rPr>
+          <w:rFonts w:hint="eastAsia"/>
+        </w:rPr>
+      </w:pPr>
+      <w:r>
+        <w:rPr>
+          <w:rFonts w:hint="eastAsia"/>
+        </w:rPr>
+        <w:t>实现某些操作的同时，触发蠕虫代码复制和传播</w:t>
+      </w:r>
+    </w:p>
+    <w:p>
+      <w:pPr>
+        <w:ind w:firstLine="420"/>
+        <w:rPr>
+          <w:rFonts w:hint="eastAsia"/>
+        </w:rPr>
+      </w:pPr>
+      <w:r>
+        <w:rPr>
+          <w:rFonts w:hint="eastAsia"/>
+        </w:rPr>
+        <w:t>推荐：《</w:t>
+      </w:r>
+      <w:r>
+        <w:rPr>
+          <w:rFonts w:hint="eastAsia"/>
+        </w:rPr>
+        <w:t>XSS</w:t>
+      </w:r>
+      <w:r>
+        <w:rPr>
+          <w:rFonts w:hint="eastAsia"/>
+        </w:rPr>
+        <w:t>蠕虫</w:t>
+      </w:r>
+      <w:r>
+        <w:rPr>
+          <w:rFonts w:hint="eastAsia"/>
+        </w:rPr>
+        <w:t>&amp;</w:t>
+      </w:r>
+      <w:r>
+        <w:rPr>
+          <w:rFonts w:hint="eastAsia"/>
+        </w:rPr>
+        <w:t>病毒</w:t>
+      </w:r>
+      <w:r>
+        <w:rPr>
+          <w:rFonts w:hint="eastAsia"/>
+        </w:rPr>
+        <w:t>--</w:t>
+      </w:r>
+      <w:r>
+        <w:rPr>
+          <w:rFonts w:hint="eastAsia"/>
+        </w:rPr>
+        <w:t>即将发生的威胁与最好的防御》</w:t>
+      </w:r>
     </w:p>
     <w:p>
       <w:pPr>
@@ -87,9 +1864,6 @@
     <w:p>
       <w:pPr>
         <w:pStyle w:val="1"/>
-        <w:rPr>
-          <w:rFonts w:hint="eastAsia"/>
-        </w:rPr>
       </w:pPr>
       <w:r>
         <w:rPr>
@@ -677,7 +2451,6 @@
   <w:style w:type="character" w:default="1" w:styleId="a0">
     <w:name w:val="Default Paragraph Font"/>
     <w:uiPriority w:val="1"/>
-    <w:semiHidden/>
     <w:unhideWhenUsed/>
   </w:style>
   <w:style w:type="table" w:default="1" w:styleId="a1">

--- a/网络/网络安全/XSS检测与防御.docx
+++ b/网络/网络安全/XSS检测与防御.docx
@@ -72,7 +72,20 @@
         <w:rPr>
           <w:rFonts w:hint="eastAsia"/>
         </w:rPr>
-        <w:t>，一种注入式攻击方式。</w:t>
+        <w:t>，一种</w:t>
+      </w:r>
+      <w:r>
+        <w:rPr>
+          <w:rFonts w:hint="eastAsia"/>
+          <w:color w:val="FF0000"/>
+        </w:rPr>
+        <w:t>注入式攻击方式</w:t>
+      </w:r>
+      <w:r>
+        <w:rPr>
+          <w:rFonts w:hint="eastAsia"/>
+        </w:rPr>
+        <w:t>。</w:t>
       </w:r>
     </w:p>
     <w:p/>
@@ -95,17 +108,25 @@
         </w:rPr>
         <w:t>成因</w:t>
       </w:r>
+      <w:r>
+        <w:rPr>
+          <w:rFonts w:hint="eastAsia"/>
+        </w:rPr>
+        <w:t>：</w:t>
+      </w:r>
     </w:p>
     <w:p>
       <w:pPr>
         <w:ind w:firstLine="420"/>
         <w:rPr>
           <w:rFonts w:hint="eastAsia"/>
-        </w:rPr>
-      </w:pPr>
-      <w:r>
-        <w:rPr>
-          <w:rFonts w:hint="eastAsia"/>
+          <w:color w:val="FF0000"/>
+        </w:rPr>
+      </w:pPr>
+      <w:r>
+        <w:rPr>
+          <w:rFonts w:hint="eastAsia"/>
+          <w:color w:val="FF0000"/>
         </w:rPr>
         <w:t>对于用户输入没有严格控制而直接输出到页面</w:t>
       </w:r>
@@ -115,11 +136,13 @@
         <w:ind w:firstLine="420"/>
         <w:rPr>
           <w:rFonts w:hint="eastAsia"/>
-        </w:rPr>
-      </w:pPr>
-      <w:r>
-        <w:rPr>
-          <w:rFonts w:hint="eastAsia"/>
+          <w:color w:val="FF0000"/>
+        </w:rPr>
+      </w:pPr>
+      <w:r>
+        <w:rPr>
+          <w:rFonts w:hint="eastAsia"/>
+          <w:color w:val="FF0000"/>
         </w:rPr>
         <w:t>对非预期输入的信任</w:t>
       </w:r>
@@ -308,22 +331,214 @@
     </w:p>
     <w:p>
       <w:pPr>
+        <w:ind w:firstLine="240"/>
+        <w:rPr>
+          <w:rFonts w:hint="eastAsia"/>
+        </w:rPr>
+      </w:pPr>
+      <w:r>
+        <w:rPr>
+          <w:rFonts w:hint="eastAsia"/>
+        </w:rPr>
+        <w:t>Payload(</w:t>
+      </w:r>
+      <w:r>
+        <w:rPr>
+          <w:rFonts w:hint="eastAsia"/>
+        </w:rPr>
+        <w:t>有效荷载</w:t>
+      </w:r>
+      <w:r>
+        <w:rPr>
+          <w:rFonts w:hint="eastAsia"/>
+        </w:rPr>
+        <w:t>)</w:t>
+      </w:r>
+    </w:p>
+    <w:p>
+      <w:pPr>
+        <w:ind w:leftChars="100" w:left="240"/>
+      </w:pPr>
+      <w:r>
+        <w:t>&lt;</w:t>
+      </w:r>
+      <w:proofErr w:type="spellStart"/>
+      <w:r>
+        <w:t>img</w:t>
+      </w:r>
+      <w:proofErr w:type="spellEnd"/>
+      <w:r>
+        <w:t xml:space="preserve"> </w:t>
+      </w:r>
+      <w:proofErr w:type="spellStart"/>
+      <w:r>
+        <w:t>src</w:t>
+      </w:r>
+      <w:proofErr w:type="spellEnd"/>
+      <w:r>
+        <w:t xml:space="preserve">=0 </w:t>
+      </w:r>
+      <w:proofErr w:type="spellStart"/>
+      <w:r>
+        <w:t>onerror</w:t>
+      </w:r>
+      <w:proofErr w:type="spellEnd"/>
+      <w:r>
+        <w:t>=</w:t>
+      </w:r>
+      <w:proofErr w:type="gramStart"/>
+      <w:r>
+        <w:t>alert(</w:t>
+      </w:r>
+      <w:proofErr w:type="gramEnd"/>
+      <w:r>
+        <w:t>5)&gt;</w:t>
+      </w:r>
+    </w:p>
+    <w:p>
+      <w:pPr>
+        <w:ind w:leftChars="100" w:left="240"/>
+        <w:rPr>
+          <w:rFonts w:hint="eastAsia"/>
+        </w:rPr>
+      </w:pPr>
+      <w:r>
+        <w:rPr>
+          <w:rFonts w:hint="eastAsia"/>
+        </w:rPr>
+        <w:t>什么又是</w:t>
+      </w:r>
+      <w:proofErr w:type="spellStart"/>
+      <w:r>
+        <w:rPr>
+          <w:rFonts w:hint="eastAsia"/>
+        </w:rPr>
+        <w:t>PoC</w:t>
+      </w:r>
+      <w:proofErr w:type="spellEnd"/>
+      <w:r>
+        <w:rPr>
+          <w:rFonts w:hint="eastAsia"/>
+        </w:rPr>
+        <w:t>？</w:t>
+      </w:r>
+      <w:r>
+        <w:rPr>
+          <w:rFonts w:hint="eastAsia"/>
+        </w:rPr>
+        <w:t>概念验证程序，用来验证漏洞是否存在，无害</w:t>
+      </w:r>
+    </w:p>
+    <w:p>
+      <w:pPr>
+        <w:ind w:leftChars="100" w:left="240"/>
+        <w:rPr>
+          <w:rFonts w:hint="eastAsia"/>
+        </w:rPr>
+      </w:pPr>
+      <w:r>
+        <w:rPr>
+          <w:rFonts w:hint="eastAsia"/>
+        </w:rPr>
+        <w:t>什么又是</w:t>
+      </w:r>
+      <w:proofErr w:type="spellStart"/>
+      <w:r>
+        <w:rPr>
+          <w:rFonts w:hint="eastAsia"/>
+        </w:rPr>
+        <w:t>Exp</w:t>
+      </w:r>
+      <w:proofErr w:type="spellEnd"/>
+      <w:r>
+        <w:rPr>
+          <w:rFonts w:hint="eastAsia"/>
+        </w:rPr>
+        <w:t>？</w:t>
+      </w:r>
+      <w:r>
+        <w:rPr>
+          <w:rFonts w:hint="eastAsia"/>
+        </w:rPr>
+        <w:t>利用程序，利用代码（</w:t>
+      </w:r>
+      <w:r>
+        <w:rPr>
+          <w:rFonts w:hint="eastAsia"/>
+        </w:rPr>
+        <w:t>payload</w:t>
+      </w:r>
+      <w:r>
+        <w:rPr>
+          <w:rFonts w:hint="eastAsia"/>
+        </w:rPr>
+        <w:t>）验证漏洞</w:t>
+      </w:r>
+      <w:r>
+        <w:rPr>
+          <w:rFonts w:hint="eastAsia"/>
+        </w:rPr>
+        <w:t>，有害</w:t>
+      </w:r>
+    </w:p>
+    <w:p>
+      <w:pPr>
+        <w:pStyle w:val="1"/>
+      </w:pPr>
+      <w:r>
+        <w:rPr>
+          <w:rFonts w:hint="eastAsia"/>
+        </w:rPr>
+        <w:t>分类</w:t>
+      </w:r>
+    </w:p>
+    <w:p>
+      <w:pPr>
+        <w:ind w:firstLine="420"/>
+        <w:rPr>
+          <w:rFonts w:hint="eastAsia"/>
+        </w:rPr>
+      </w:pPr>
+      <w:r>
+        <w:rPr>
+          <w:rFonts w:hint="eastAsia"/>
+        </w:rPr>
+        <w:t>常规的</w:t>
+      </w:r>
+      <w:r>
+        <w:rPr>
+          <w:rFonts w:hint="eastAsia"/>
+        </w:rPr>
+        <w:t>XSS</w:t>
+      </w:r>
+      <w:r>
+        <w:rPr>
+          <w:rFonts w:hint="eastAsia"/>
+        </w:rPr>
+        <w:t>分类</w:t>
+      </w:r>
+    </w:p>
+    <w:p>
+      <w:pPr>
         <w:pStyle w:val="2"/>
-        <w:rPr>
-          <w:rFonts w:hint="eastAsia"/>
-        </w:rPr>
-      </w:pPr>
-      <w:r>
-        <w:rPr>
-          <w:rFonts w:hint="eastAsia"/>
-        </w:rPr>
-        <w:t>Payload(</w:t>
-      </w:r>
-      <w:r>
-        <w:rPr>
-          <w:rFonts w:hint="eastAsia"/>
-        </w:rPr>
-        <w:t>有效荷载</w:t>
+      </w:pPr>
+      <w:r>
+        <w:rPr>
+          <w:rFonts w:hint="eastAsia"/>
+        </w:rPr>
+        <w:t>存储型</w:t>
+      </w:r>
+      <w:r>
+        <w:rPr>
+          <w:rFonts w:hint="eastAsia"/>
+        </w:rPr>
+        <w:t>(</w:t>
+      </w:r>
+      <w:r>
+        <w:rPr>
+          <w:rFonts w:hint="eastAsia"/>
+        </w:rPr>
+        <w:t>持久型</w:t>
       </w:r>
       <w:r>
         <w:rPr>
@@ -334,171 +549,7 @@
     </w:p>
     <w:p>
       <w:pPr>
-        <w:ind w:leftChars="100" w:left="240"/>
-      </w:pPr>
-      <w:bookmarkStart w:id="0" w:name="_GoBack"/>
-      <w:r>
-        <w:t>&lt;</w:t>
-      </w:r>
-      <w:proofErr w:type="spellStart"/>
-      <w:r>
-        <w:t>img</w:t>
-      </w:r>
-      <w:proofErr w:type="spellEnd"/>
-      <w:r>
-        <w:t xml:space="preserve"> </w:t>
-      </w:r>
-      <w:proofErr w:type="spellStart"/>
-      <w:r>
-        <w:t>src</w:t>
-      </w:r>
-      <w:proofErr w:type="spellEnd"/>
-      <w:r>
-        <w:t xml:space="preserve">=0 </w:t>
-      </w:r>
-      <w:proofErr w:type="spellStart"/>
-      <w:r>
-        <w:t>onerror</w:t>
-      </w:r>
-      <w:proofErr w:type="spellEnd"/>
-      <w:r>
-        <w:t>=</w:t>
-      </w:r>
-      <w:proofErr w:type="gramStart"/>
-      <w:r>
-        <w:t>alert(</w:t>
-      </w:r>
-      <w:proofErr w:type="gramEnd"/>
-      <w:r>
-        <w:t>5)&gt;</w:t>
-      </w:r>
-    </w:p>
-    <w:p>
-      <w:pPr>
-        <w:ind w:leftChars="100" w:left="240"/>
-        <w:rPr>
-          <w:rFonts w:hint="eastAsia"/>
-        </w:rPr>
-      </w:pPr>
-      <w:r>
-        <w:rPr>
-          <w:rFonts w:hint="eastAsia"/>
-        </w:rPr>
-        <w:t>什么又是</w:t>
-      </w:r>
-      <w:proofErr w:type="spellStart"/>
-      <w:r>
-        <w:rPr>
-          <w:rFonts w:hint="eastAsia"/>
-        </w:rPr>
-        <w:t>PoC</w:t>
-      </w:r>
-      <w:proofErr w:type="spellEnd"/>
-      <w:r>
-        <w:rPr>
-          <w:rFonts w:hint="eastAsia"/>
-        </w:rPr>
-        <w:t>？</w:t>
-      </w:r>
-    </w:p>
-    <w:p>
-      <w:pPr>
-        <w:ind w:leftChars="100" w:left="240"/>
-        <w:rPr>
-          <w:rFonts w:hint="eastAsia"/>
-        </w:rPr>
-      </w:pPr>
-      <w:r>
-        <w:rPr>
-          <w:rFonts w:hint="eastAsia"/>
-        </w:rPr>
-        <w:t>什么又是</w:t>
-      </w:r>
-      <w:proofErr w:type="spellStart"/>
-      <w:r>
-        <w:rPr>
-          <w:rFonts w:hint="eastAsia"/>
-        </w:rPr>
-        <w:t>Exp</w:t>
-      </w:r>
-      <w:proofErr w:type="spellEnd"/>
-      <w:r>
-        <w:rPr>
-          <w:rFonts w:hint="eastAsia"/>
-        </w:rPr>
-        <w:t>？</w:t>
-      </w:r>
-      <w:bookmarkEnd w:id="0"/>
-    </w:p>
-    <w:p>
-      <w:pPr>
-        <w:pStyle w:val="1"/>
-      </w:pPr>
-      <w:r>
-        <w:rPr>
-          <w:rFonts w:hint="eastAsia"/>
-        </w:rPr>
-        <w:t>分类</w:t>
-      </w:r>
-    </w:p>
-    <w:p>
-      <w:pPr>
         <w:ind w:firstLine="420"/>
-        <w:rPr>
-          <w:rFonts w:hint="eastAsia"/>
-        </w:rPr>
-      </w:pPr>
-      <w:r>
-        <w:rPr>
-          <w:rFonts w:hint="eastAsia"/>
-        </w:rPr>
-        <w:t>常规的</w:t>
-      </w:r>
-      <w:r>
-        <w:rPr>
-          <w:rFonts w:hint="eastAsia"/>
-        </w:rPr>
-        <w:t>XSS</w:t>
-      </w:r>
-      <w:r>
-        <w:rPr>
-          <w:rFonts w:hint="eastAsia"/>
-        </w:rPr>
-        <w:t>分类</w:t>
-      </w:r>
-    </w:p>
-    <w:p>
-      <w:pPr>
-        <w:pStyle w:val="2"/>
-      </w:pPr>
-      <w:r>
-        <w:rPr>
-          <w:rFonts w:hint="eastAsia"/>
-        </w:rPr>
-        <w:t>存储型</w:t>
-      </w:r>
-      <w:r>
-        <w:rPr>
-          <w:rFonts w:hint="eastAsia"/>
-        </w:rPr>
-        <w:t>(</w:t>
-      </w:r>
-      <w:r>
-        <w:rPr>
-          <w:rFonts w:hint="eastAsia"/>
-        </w:rPr>
-        <w:t>持久型</w:t>
-      </w:r>
-      <w:r>
-        <w:rPr>
-          <w:rFonts w:hint="eastAsia"/>
-        </w:rPr>
-        <w:t>)</w:t>
-      </w:r>
-    </w:p>
-    <w:p>
-      <w:pPr>
-        <w:ind w:firstLine="420"/>
       </w:pPr>
       <w:r>
         <w:rPr>
@@ -510,9 +561,6 @@
     <w:p>
       <w:pPr>
         <w:jc w:val="center"/>
-        <w:rPr>
-          <w:rFonts w:hint="eastAsia"/>
-        </w:rPr>
       </w:pPr>
       <w:r>
         <w:rPr>
@@ -561,6 +609,36 @@
           </wp:inline>
         </w:drawing>
       </w:r>
+    </w:p>
+    <w:p>
+      <w:pPr>
+        <w:rPr>
+          <w:rFonts w:hint="eastAsia"/>
+        </w:rPr>
+      </w:pPr>
+      <w:r>
+        <w:tab/>
+      </w:r>
+      <w:r>
+        <w:rPr>
+          <w:rFonts w:hint="eastAsia"/>
+        </w:rPr>
+        <w:t>如果留言功能存在</w:t>
+      </w:r>
+      <w:r>
+        <w:rPr>
+          <w:rFonts w:hint="eastAsia"/>
+        </w:rPr>
+        <w:t>XSS</w:t>
+      </w:r>
+      <w:r>
+        <w:rPr>
+          <w:rFonts w:hint="eastAsia"/>
+        </w:rPr>
+        <w:t>漏洞，则可以将用户留言替换为恶意代码，存储到数据库。</w:t>
+      </w:r>
+      <w:bookmarkStart w:id="0" w:name="_GoBack"/>
+      <w:bookmarkEnd w:id="0"/>
     </w:p>
     <w:p>
       <w:pPr>
@@ -726,9 +804,6 @@
     <w:p>
       <w:pPr>
         <w:ind w:firstLine="420"/>
-        <w:rPr>
-          <w:rFonts w:hint="eastAsia"/>
-        </w:rPr>
       </w:pPr>
       <w:r>
         <w:rPr>
@@ -773,12 +848,66 @@
     </w:p>
     <w:p>
       <w:pPr>
+        <w:jc w:val="center"/>
+        <w:rPr>
+          <w:rFonts w:hint="eastAsia"/>
+        </w:rPr>
+      </w:pPr>
+      <w:r>
+        <w:drawing>
+          <wp:inline distT="0" distB="0" distL="0" distR="0">
+            <wp:extent cx="1550823" cy="2514042"/>
+            <wp:effectExtent l="0" t="0" r="0" b="635"/>
+            <wp:docPr id="7" name="图片 2"/>
+            <wp:cNvGraphicFramePr>
+              <a:graphicFrameLocks xmlns:a="http://schemas.openxmlformats.org/drawingml/2006/main" noChangeAspect="1"/>
+            </wp:cNvGraphicFramePr>
+            <a:graphic xmlns:a="http://schemas.openxmlformats.org/drawingml/2006/main">
+              <a:graphicData uri="http://schemas.openxmlformats.org/drawingml/2006/picture">
+                <pic:pic xmlns:pic="http://schemas.openxmlformats.org/drawingml/2006/picture">
+                  <pic:nvPicPr>
+                    <pic:cNvPr id="3" name="图片 2"/>
+                    <pic:cNvPicPr>
+                      <a:picLocks noChangeAspect="1"/>
+                    </pic:cNvPicPr>
+                  </pic:nvPicPr>
+                  <pic:blipFill>
+                    <a:blip r:embed="rId7" cstate="print">
+                      <a:extLst>
+                        <a:ext uri="{28A0092B-C50C-407E-A947-70E740481C1C}">
+                          <a14:useLocalDpi xmlns:a14="http://schemas.microsoft.com/office/drawing/2010/main" val="0"/>
+                        </a:ext>
+                      </a:extLst>
+                    </a:blip>
+                    <a:stretch>
+                      <a:fillRect/>
+                    </a:stretch>
+                  </pic:blipFill>
+                  <pic:spPr>
+                    <a:xfrm>
+                      <a:off x="0" y="0"/>
+                      <a:ext cx="1552807" cy="2517259"/>
+                    </a:xfrm>
+                    <a:prstGeom prst="rect">
+                      <a:avLst/>
+                    </a:prstGeom>
+                  </pic:spPr>
+                </pic:pic>
+              </a:graphicData>
+            </a:graphic>
+          </wp:inline>
+        </w:drawing>
+      </w:r>
+    </w:p>
+    <w:p>
+      <w:pPr>
         <w:pStyle w:val="2"/>
       </w:pPr>
       <w:r>
         <w:rPr>
           <w:rFonts w:hint="eastAsia"/>
         </w:rPr>
+        <w:lastRenderedPageBreak/>
         <w:t>DOM</w:t>
       </w:r>
       <w:r>
@@ -959,7 +1088,6 @@
         <w:jc w:val="center"/>
       </w:pPr>
       <w:r>
-        <w:lastRenderedPageBreak/>
         <w:drawing>
           <wp:inline distT="0" distB="0" distL="0" distR="0">
             <wp:extent cx="5274310" cy="2683510"/>
@@ -978,7 +1106,7 @@
                     </pic:cNvPicPr>
                   </pic:nvPicPr>
                   <pic:blipFill>
-                    <a:blip r:embed="rId7" cstate="print">
+                    <a:blip r:embed="rId8" cstate="print">
                       <a:extLst>
                         <a:ext uri="{28A0092B-C50C-407E-A947-70E740481C1C}">
                           <a14:useLocalDpi xmlns:a14="http://schemas.microsoft.com/office/drawing/2010/main" val="0"/>
@@ -1085,7 +1213,7 @@
                     </pic:cNvPicPr>
                   </pic:nvPicPr>
                   <pic:blipFill>
-                    <a:blip r:embed="rId8" cstate="print">
+                    <a:blip r:embed="rId9" cstate="print">
                       <a:extLst>
                         <a:ext uri="{28A0092B-C50C-407E-A947-70E740481C1C}">
                           <a14:useLocalDpi xmlns:a14="http://schemas.microsoft.com/office/drawing/2010/main" val="0"/>
@@ -1120,6 +1248,7 @@
         </w:rPr>
       </w:pPr>
       <w:r>
+        <w:lastRenderedPageBreak/>
         <w:drawing>
           <wp:inline distT="0" distB="0" distL="0" distR="0" wp14:anchorId="357F7BF6" wp14:editId="76C34A2E">
             <wp:extent cx="3489351" cy="2171077"/>
@@ -1138,7 +1267,7 @@
                     </pic:cNvPicPr>
                   </pic:nvPicPr>
                   <pic:blipFill>
-                    <a:blip r:embed="rId9" cstate="print">
+                    <a:blip r:embed="rId10" cstate="print">
                       <a:extLst>
                         <a:ext uri="{28A0092B-C50C-407E-A947-70E740481C1C}">
                           <a14:useLocalDpi xmlns:a14="http://schemas.microsoft.com/office/drawing/2010/main" val="0"/>
@@ -1244,14 +1373,7 @@
         <w:rPr>
           <w:rFonts w:hint="eastAsia"/>
         </w:rPr>
-        <w:t>，聚合</w:t>
-      </w:r>
-      <w:r>
-        <w:rPr>
-          <w:rFonts w:hint="eastAsia"/>
-        </w:rPr>
-        <w:lastRenderedPageBreak/>
-        <w:t>超文本标记语言</w:t>
+        <w:t>，聚合超文本标记语言</w:t>
       </w:r>
       <w:r>
         <w:rPr>
@@ -1453,6 +1575,7 @@
         </w:rPr>
       </w:pPr>
       <w:r>
+        <w:lastRenderedPageBreak/>
         <w:t>VBScript XSS</w:t>
       </w:r>
     </w:p>
@@ -1713,7 +1836,6 @@
         <w:rPr>
           <w:rFonts w:hint="eastAsia"/>
         </w:rPr>
-        <w:lastRenderedPageBreak/>
         <w:t>XSS</w:t>
       </w:r>
       <w:r>

--- a/网络/网络安全/XSS检测与防御.docx
+++ b/网络/网络安全/XSS检测与防御.docx
@@ -611,11 +611,6 @@
       </w:r>
     </w:p>
     <w:p>
-      <w:pPr>
-        <w:rPr>
-          <w:rFonts w:hint="eastAsia"/>
-        </w:rPr>
-      </w:pPr>
       <w:r>
         <w:tab/>
       </w:r>
@@ -635,10 +630,42 @@
         <w:rPr>
           <w:rFonts w:hint="eastAsia"/>
         </w:rPr>
-        <w:t>漏洞，则可以将用户留言替换为恶意代码，存储到数据库。</w:t>
-      </w:r>
-      <w:bookmarkStart w:id="0" w:name="_GoBack"/>
-      <w:bookmarkEnd w:id="0"/>
+        <w:t>漏洞，则可以将用户留言替换为恶意代码，存储到数据库</w:t>
+      </w:r>
+      <w:r>
+        <w:rPr>
+          <w:rFonts w:hint="eastAsia"/>
+        </w:rPr>
+        <w:t>，下一次访问的时候，则会渲染到页面。</w:t>
+      </w:r>
+    </w:p>
+    <w:p>
+      <w:pPr>
+        <w:rPr>
+          <w:rFonts w:hint="eastAsia"/>
+        </w:rPr>
+      </w:pPr>
+      <w:r>
+        <w:tab/>
+      </w:r>
+      <w:r>
+        <w:rPr>
+          <w:rFonts w:hint="eastAsia"/>
+        </w:rPr>
+        <w:t>存储型</w:t>
+      </w:r>
+      <w:r>
+        <w:rPr>
+          <w:rFonts w:hint="eastAsia"/>
+        </w:rPr>
+        <w:t>XSS</w:t>
+      </w:r>
+      <w:r>
+        <w:rPr>
+          <w:rFonts w:hint="eastAsia"/>
+        </w:rPr>
+        <w:t>：</w:t>
+      </w:r>
     </w:p>
     <w:p>
       <w:pPr>
@@ -854,6 +881,7 @@
         </w:rPr>
       </w:pPr>
       <w:r>
+        <w:lastRenderedPageBreak/>
         <w:drawing>
           <wp:inline distT="0" distB="0" distL="0" distR="0">
             <wp:extent cx="1550823" cy="2514042"/>
@@ -907,7 +935,6 @@
         <w:rPr>
           <w:rFonts w:hint="eastAsia"/>
         </w:rPr>
-        <w:lastRenderedPageBreak/>
         <w:t>DOM</w:t>
       </w:r>
       <w:r>
@@ -1082,16 +1109,52 @@
         <w:t>&lt;/script&gt;</w:t>
       </w:r>
     </w:p>
-    <w:p/>
+    <w:p>
+      <w:pPr>
+        <w:ind w:left="420"/>
+      </w:pPr>
+    </w:p>
+    <w:p>
+      <w:pPr>
+        <w:rPr>
+          <w:rFonts w:hint="eastAsia"/>
+        </w:rPr>
+      </w:pPr>
+      <w:r>
+        <w:tab/>
+      </w:r>
+      <w:r>
+        <w:rPr>
+          <w:rFonts w:hint="eastAsia"/>
+        </w:rPr>
+        <w:t>DOM</w:t>
+      </w:r>
+      <w:r>
+        <w:rPr>
+          <w:rFonts w:hint="eastAsia"/>
+        </w:rPr>
+        <w:t>型</w:t>
+      </w:r>
+      <w:r>
+        <w:rPr>
+          <w:rFonts w:hint="eastAsia"/>
+        </w:rPr>
+        <w:t>XSS</w:t>
+      </w:r>
+      <w:r>
+        <w:t>:</w:t>
+      </w:r>
+    </w:p>
     <w:p>
       <w:pPr>
         <w:jc w:val="center"/>
       </w:pPr>
+      <w:bookmarkStart w:id="0" w:name="_GoBack"/>
       <w:r>
         <w:drawing>
           <wp:inline distT="0" distB="0" distL="0" distR="0">
-            <wp:extent cx="5274310" cy="2683510"/>
-            <wp:effectExtent l="0" t="0" r="2540" b="2540"/>
+            <wp:extent cx="4368516" cy="2222652"/>
+            <wp:effectExtent l="0" t="0" r="0" b="6350"/>
             <wp:docPr id="2" name="图片 4"/>
             <wp:cNvGraphicFramePr>
               <a:graphicFrameLocks xmlns:a="http://schemas.openxmlformats.org/drawingml/2006/main" noChangeAspect="1"/>
@@ -1120,7 +1183,7 @@
                   <pic:spPr>
                     <a:xfrm>
                       <a:off x="0" y="0"/>
-                      <a:ext cx="5274310" cy="2683510"/>
+                      <a:ext cx="4370793" cy="2223811"/>
                     </a:xfrm>
                     <a:prstGeom prst="rect">
                       <a:avLst/>
@@ -1132,6 +1195,7 @@
           </wp:inline>
         </w:drawing>
       </w:r>
+      <w:bookmarkEnd w:id="0"/>
     </w:p>
     <w:p>
       <w:pPr>
@@ -1144,6 +1208,7 @@
         <w:rPr>
           <w:rFonts w:hint="eastAsia"/>
         </w:rPr>
+        <w:lastRenderedPageBreak/>
         <w:t>其他</w:t>
       </w:r>
       <w:r>
@@ -1248,7 +1313,6 @@
         </w:rPr>
       </w:pPr>
       <w:r>
-        <w:lastRenderedPageBreak/>
         <w:drawing>
           <wp:inline distT="0" distB="0" distL="0" distR="0" wp14:anchorId="357F7BF6" wp14:editId="76C34A2E">
             <wp:extent cx="3489351" cy="2171077"/>
@@ -1465,6 +1529,7 @@
         <w:pStyle w:val="3"/>
       </w:pPr>
       <w:r>
+        <w:lastRenderedPageBreak/>
         <w:t>CSS XSS</w:t>
       </w:r>
     </w:p>
@@ -1575,7 +1640,6 @@
         </w:rPr>
       </w:pPr>
       <w:r>
-        <w:lastRenderedPageBreak/>
         <w:t>VBScript XSS</w:t>
       </w:r>
     </w:p>

--- a/网络/网络安全/XSS检测与防御.docx
+++ b/网络/网络安全/XSS检测与防御.docx
@@ -1149,7 +1149,6 @@
       <w:pPr>
         <w:jc w:val="center"/>
       </w:pPr>
-      <w:bookmarkStart w:id="0" w:name="_GoBack"/>
       <w:r>
         <w:drawing>
           <wp:inline distT="0" distB="0" distL="0" distR="0">
@@ -1195,7 +1194,6 @@
           </wp:inline>
         </w:drawing>
       </w:r>
-      <w:bookmarkEnd w:id="0"/>
     </w:p>
     <w:p>
       <w:pPr>
@@ -1685,6 +1683,7 @@
         <w:ind w:firstLine="420"/>
         <w:rPr>
           <w:rFonts w:hint="eastAsia"/>
+          <w:color w:val="FF0000"/>
         </w:rPr>
       </w:pPr>
       <w:r>
@@ -1697,20 +1696,35 @@
         <w:rPr>
           <w:rFonts w:hint="eastAsia"/>
         </w:rPr>
-        <w:t>盲打是指攻击者对数据提交后展现的后台未知情况下的一种</w:t>
-      </w:r>
-      <w:r>
-        <w:rPr>
-          <w:rFonts w:hint="eastAsia"/>
+        <w:t>盲打是指</w:t>
+      </w:r>
+      <w:r>
+        <w:rPr>
+          <w:rFonts w:hint="eastAsia"/>
+          <w:color w:val="FF0000"/>
+        </w:rPr>
+        <w:t>攻击者对数据提交后展现的后台未知情况下的一种</w:t>
+      </w:r>
+      <w:r>
+        <w:rPr>
+          <w:rFonts w:hint="eastAsia"/>
+          <w:color w:val="FF0000"/>
         </w:rPr>
         <w:t>XSS</w:t>
       </w:r>
       <w:r>
         <w:rPr>
           <w:rFonts w:hint="eastAsia"/>
+          <w:color w:val="FF0000"/>
         </w:rPr>
         <w:t>攻击方式</w:t>
       </w:r>
+      <w:r>
+        <w:rPr>
+          <w:rFonts w:hint="eastAsia"/>
+        </w:rPr>
+        <w:t>（比如提交网站意见后统一显示成功或失败，而不是根据输入内容显示不同的信息）。</w:t>
+      </w:r>
     </w:p>
     <w:p>
       <w:pPr>
@@ -1731,6 +1745,12 @@
         </w:rPr>
         <w:t>盲打平台就是为这种方式提供基本平台功能</w:t>
       </w:r>
+      <w:r>
+        <w:rPr>
+          <w:rFonts w:hint="eastAsia"/>
+        </w:rPr>
+        <w:t>。</w:t>
+      </w:r>
     </w:p>
     <w:p>
       <w:pPr>
@@ -1748,6 +1768,27 @@
         </w:rPr>
         <w:t>盲打平台的使用</w:t>
       </w:r>
+      <w:r>
+        <w:rPr>
+          <w:rFonts w:hint="eastAsia"/>
+        </w:rPr>
+        <w:t>：</w:t>
+      </w:r>
+      <w:r>
+        <w:rPr>
+          <w:rFonts w:hint="eastAsia"/>
+        </w:rPr>
+        <w:t>XSS</w:t>
+      </w:r>
+      <w:r>
+        <w:t xml:space="preserve"> </w:t>
+      </w:r>
+      <w:r>
+        <w:rPr>
+          <w:rFonts w:hint="eastAsia"/>
+        </w:rPr>
+        <w:t>Platform</w:t>
+      </w:r>
     </w:p>
     <w:p>
       <w:pPr>
@@ -1896,6 +1937,14 @@
           <w:rFonts w:hint="eastAsia"/>
         </w:rPr>
       </w:pPr>
+    </w:p>
+    <w:p>
+      <w:pPr>
+        <w:ind w:firstLine="420"/>
+        <w:rPr>
+          <w:rFonts w:hint="eastAsia"/>
+        </w:rPr>
+      </w:pPr>
       <w:r>
         <w:rPr>
           <w:rFonts w:hint="eastAsia"/>
@@ -2021,6 +2070,7 @@
         <w:rPr>
           <w:rFonts w:hint="eastAsia"/>
         </w:rPr>
+        <w:lastRenderedPageBreak/>
         <w:t>XSS</w:t>
       </w:r>
       <w:r>
@@ -2032,6 +2082,114 @@
     </w:p>
     <w:p>
       <w:pPr>
+        <w:pStyle w:val="2"/>
+        <w:rPr>
+          <w:rFonts w:hint="eastAsia"/>
+        </w:rPr>
+      </w:pPr>
+      <w:proofErr w:type="spellStart"/>
+      <w:r>
+        <w:rPr>
+          <w:rFonts w:hint="eastAsia"/>
+        </w:rPr>
+        <w:t>HackBar</w:t>
+      </w:r>
+      <w:proofErr w:type="spellEnd"/>
+      <w:r>
+        <w:rPr>
+          <w:rFonts w:hint="eastAsia"/>
+        </w:rPr>
+        <w:t>与</w:t>
+      </w:r>
+      <w:proofErr w:type="spellStart"/>
+      <w:r>
+        <w:rPr>
+          <w:rFonts w:hint="eastAsia"/>
+        </w:rPr>
+        <w:t>TamperData</w:t>
+      </w:r>
+      <w:proofErr w:type="spellEnd"/>
+      <w:r>
+        <w:rPr>
+          <w:rFonts w:hint="eastAsia"/>
+        </w:rPr>
+        <w:t>的使用</w:t>
+      </w:r>
+    </w:p>
+    <w:p>
+      <w:pPr>
+        <w:pStyle w:val="2"/>
+        <w:rPr>
+          <w:rFonts w:hint="eastAsia"/>
+        </w:rPr>
+      </w:pPr>
+      <w:r>
+        <w:rPr>
+          <w:rFonts w:hint="eastAsia"/>
+        </w:rPr>
+        <w:t>使用</w:t>
+      </w:r>
+      <w:proofErr w:type="spellStart"/>
+      <w:r>
+        <w:rPr>
+          <w:rFonts w:hint="eastAsia"/>
+        </w:rPr>
+        <w:t>HackBar</w:t>
+      </w:r>
+      <w:proofErr w:type="spellEnd"/>
+      <w:r>
+        <w:rPr>
+          <w:rFonts w:hint="eastAsia"/>
+        </w:rPr>
+        <w:t>模拟请求</w:t>
+      </w:r>
+    </w:p>
+    <w:p>
+      <w:pPr>
+        <w:pStyle w:val="2"/>
+        <w:rPr>
+          <w:rFonts w:hint="eastAsia"/>
+        </w:rPr>
+      </w:pPr>
+      <w:r>
+        <w:rPr>
+          <w:rFonts w:hint="eastAsia"/>
+        </w:rPr>
+        <w:t>使用</w:t>
+      </w:r>
+      <w:proofErr w:type="spellStart"/>
+      <w:r>
+        <w:rPr>
+          <w:rFonts w:hint="eastAsia"/>
+        </w:rPr>
+        <w:t>TamperData</w:t>
+      </w:r>
+      <w:proofErr w:type="spellEnd"/>
+      <w:r>
+        <w:rPr>
+          <w:rFonts w:hint="eastAsia"/>
+        </w:rPr>
+        <w:t>修改提交的数据</w:t>
+      </w:r>
+    </w:p>
+    <w:p>
+      <w:pPr>
+        <w:pStyle w:val="2"/>
+        <w:rPr>
+          <w:rFonts w:hint="eastAsia"/>
+        </w:rPr>
+      </w:pPr>
+      <w:proofErr w:type="gramStart"/>
+      <w:r>
+        <w:t>Fiddler(</w:t>
+      </w:r>
+      <w:proofErr w:type="gramEnd"/>
+      <w:r>
+        <w:t>Watcher/x5s)</w:t>
+      </w:r>
+    </w:p>
+    <w:p>
+      <w:pPr>
         <w:pStyle w:val="1"/>
       </w:pPr>
       <w:r>
@@ -2049,6 +2207,54 @@
     </w:p>
     <w:p>
       <w:pPr>
+        <w:ind w:firstLine="420"/>
+        <w:rPr>
+          <w:rFonts w:hint="eastAsia"/>
+        </w:rPr>
+      </w:pPr>
+      <w:r>
+        <w:rPr>
+          <w:rFonts w:hint="eastAsia"/>
+        </w:rPr>
+        <w:t>XSS</w:t>
+      </w:r>
+      <w:r>
+        <w:rPr>
+          <w:rFonts w:hint="eastAsia"/>
+        </w:rPr>
+        <w:t>实例</w:t>
+      </w:r>
+    </w:p>
+    <w:p>
+      <w:pPr>
+        <w:ind w:firstLine="420"/>
+      </w:pPr>
+      <w:r>
+        <w:t>https://xss-game.appspot.com/</w:t>
+      </w:r>
+    </w:p>
+    <w:p>
+      <w:pPr>
+        <w:ind w:firstLine="420"/>
+        <w:rPr>
+          <w:rFonts w:hint="eastAsia"/>
+        </w:rPr>
+      </w:pPr>
+      <w:r>
+        <w:rPr>
+          <w:rFonts w:hint="eastAsia"/>
+        </w:rPr>
+        <w:t>答案</w:t>
+      </w:r>
+      <w:r>
+        <w:rPr>
+          <w:rFonts w:hint="eastAsia"/>
+        </w:rPr>
+        <w:t>:http://www.freebuf.com/articles/web/36072.html</w:t>
+      </w:r>
+    </w:p>
+    <w:p>
+      <w:pPr>
         <w:pStyle w:val="1"/>
       </w:pPr>
       <w:r>
@@ -2063,6 +2269,1084 @@
         </w:rPr>
         <w:t>防御</w:t>
       </w:r>
+    </w:p>
+    <w:p>
+      <w:pPr>
+        <w:ind w:firstLine="420"/>
+        <w:rPr>
+          <w:rFonts w:hint="eastAsia"/>
+        </w:rPr>
+      </w:pPr>
+      <w:r>
+        <w:rPr>
+          <w:rFonts w:hint="eastAsia"/>
+        </w:rPr>
+        <w:t>XSS</w:t>
+      </w:r>
+      <w:r>
+        <w:rPr>
+          <w:rFonts w:hint="eastAsia"/>
+        </w:rPr>
+        <w:t>的一些基本转义</w:t>
+      </w:r>
+    </w:p>
+    <w:p>
+      <w:pPr>
+        <w:ind w:firstLine="420"/>
+      </w:pPr>
+      <w:proofErr w:type="spellStart"/>
+      <w:r>
+        <w:t>html_escape</w:t>
+      </w:r>
+      <w:proofErr w:type="spellEnd"/>
+    </w:p>
+    <w:p>
+      <w:pPr>
+        <w:ind w:firstLine="420"/>
+      </w:pPr>
+      <w:proofErr w:type="spellStart"/>
+      <w:r>
+        <w:t>javascript_string_escape</w:t>
+      </w:r>
+      <w:proofErr w:type="spellEnd"/>
+      <w:r>
+        <w:t xml:space="preserve"> </w:t>
+      </w:r>
+    </w:p>
+    <w:p>
+      <w:pPr>
+        <w:ind w:firstLine="420"/>
+      </w:pPr>
+      <w:proofErr w:type="spellStart"/>
+      <w:r>
+        <w:t>url_escape</w:t>
+      </w:r>
+      <w:proofErr w:type="spellEnd"/>
+    </w:p>
+    <w:p>
+      <w:pPr>
+        <w:ind w:firstLine="420"/>
+      </w:pPr>
+      <w:proofErr w:type="spellStart"/>
+      <w:r>
+        <w:t>css_string_escape</w:t>
+      </w:r>
+      <w:proofErr w:type="spellEnd"/>
+      <w:r>
+        <w:t xml:space="preserve"> </w:t>
+      </w:r>
+    </w:p>
+    <w:p>
+      <w:pPr>
+        <w:ind w:firstLine="420"/>
+      </w:pPr>
+      <w:r>
+        <w:rPr>
+          <w:rFonts w:hint="eastAsia"/>
+        </w:rPr>
+        <w:t>推荐：《给开发者的终极</w:t>
+      </w:r>
+      <w:r>
+        <w:rPr>
+          <w:rFonts w:hint="eastAsia"/>
+        </w:rPr>
+        <w:t>XSS</w:t>
+      </w:r>
+      <w:r>
+        <w:rPr>
+          <w:rFonts w:hint="eastAsia"/>
+        </w:rPr>
+        <w:t>防御备忘录》</w:t>
+      </w:r>
+    </w:p>
+    <w:p>
+      <w:pPr>
+        <w:ind w:firstLine="420"/>
+      </w:pPr>
+    </w:p>
+    <w:p>
+      <w:pPr>
+        <w:ind w:firstLine="420"/>
+        <w:rPr>
+          <w:rFonts w:hint="eastAsia"/>
+        </w:rPr>
+      </w:pPr>
+      <w:r>
+        <w:rPr>
+          <w:rFonts w:hint="eastAsia"/>
+        </w:rPr>
+        <w:t>设置字符编码和</w:t>
+      </w:r>
+      <w:r>
+        <w:rPr>
+          <w:rFonts w:hint="eastAsia"/>
+        </w:rPr>
+        <w:t>content-type</w:t>
+      </w:r>
+    </w:p>
+    <w:p>
+      <w:pPr>
+        <w:ind w:firstLine="420"/>
+        <w:rPr>
+          <w:rFonts w:hint="eastAsia"/>
+        </w:rPr>
+      </w:pPr>
+      <w:r>
+        <w:rPr>
+          <w:rFonts w:hint="eastAsia"/>
+        </w:rPr>
+        <w:t>字符编码：避免如</w:t>
+      </w:r>
+      <w:r>
+        <w:rPr>
+          <w:rFonts w:hint="eastAsia"/>
+        </w:rPr>
+        <w:t>utf-7 XSS</w:t>
+      </w:r>
+      <w:r>
+        <w:rPr>
+          <w:rFonts w:hint="eastAsia"/>
+        </w:rPr>
+        <w:t>等问题</w:t>
+      </w:r>
+    </w:p>
+    <w:p>
+      <w:pPr>
+        <w:ind w:firstLine="420"/>
+      </w:pPr>
+      <w:proofErr w:type="spellStart"/>
+      <w:r>
+        <w:rPr>
+          <w:rFonts w:hint="eastAsia"/>
+        </w:rPr>
+        <w:t>Conent</w:t>
+      </w:r>
+      <w:proofErr w:type="spellEnd"/>
+      <w:r>
+        <w:rPr>
+          <w:rFonts w:hint="eastAsia"/>
+        </w:rPr>
+        <w:t>-type</w:t>
+      </w:r>
+      <w:r>
+        <w:rPr>
+          <w:rFonts w:hint="eastAsia"/>
+        </w:rPr>
+        <w:t>：避免如</w:t>
+      </w:r>
+      <w:proofErr w:type="spellStart"/>
+      <w:r>
+        <w:rPr>
+          <w:rFonts w:hint="eastAsia"/>
+        </w:rPr>
+        <w:t>Json</w:t>
+      </w:r>
+      <w:proofErr w:type="spellEnd"/>
+      <w:r>
+        <w:rPr>
+          <w:rFonts w:hint="eastAsia"/>
+        </w:rPr>
+        <w:t>的</w:t>
+      </w:r>
+      <w:r>
+        <w:rPr>
+          <w:rFonts w:hint="eastAsia"/>
+        </w:rPr>
+        <w:t>XSS</w:t>
+      </w:r>
+      <w:r>
+        <w:rPr>
+          <w:rFonts w:hint="eastAsia"/>
+        </w:rPr>
+        <w:t>等问题</w:t>
+      </w:r>
+    </w:p>
+    <w:p>
+      <w:pPr>
+        <w:ind w:firstLine="420"/>
+      </w:pPr>
+    </w:p>
+    <w:p>
+      <w:pPr>
+        <w:ind w:firstLine="420"/>
+      </w:pPr>
+      <w:r>
+        <w:rPr>
+          <w:rFonts w:hint="eastAsia"/>
+        </w:rPr>
+        <w:t>HTTP</w:t>
+      </w:r>
+      <w:r>
+        <w:rPr>
+          <w:rFonts w:hint="eastAsia"/>
+        </w:rPr>
+        <w:t>响应头的一些</w:t>
+      </w:r>
+      <w:r>
+        <w:rPr>
+          <w:rFonts w:hint="eastAsia"/>
+        </w:rPr>
+        <w:t>XSS</w:t>
+      </w:r>
+      <w:r>
+        <w:rPr>
+          <w:rFonts w:hint="eastAsia"/>
+        </w:rPr>
+        <w:t>防护指令</w:t>
+      </w:r>
+    </w:p>
+    <w:p>
+      <w:pPr>
+        <w:jc w:val="center"/>
+      </w:pPr>
+      <w:r>
+        <w:drawing>
+          <wp:inline distT="0" distB="0" distL="0" distR="0">
+            <wp:extent cx="3786674" cy="1545488"/>
+            <wp:effectExtent l="0" t="0" r="4445" b="0"/>
+            <wp:docPr id="8" name="图片 2"/>
+            <wp:cNvGraphicFramePr>
+              <a:graphicFrameLocks xmlns:a="http://schemas.openxmlformats.org/drawingml/2006/main" noChangeAspect="1"/>
+            </wp:cNvGraphicFramePr>
+            <a:graphic xmlns:a="http://schemas.openxmlformats.org/drawingml/2006/main">
+              <a:graphicData uri="http://schemas.openxmlformats.org/drawingml/2006/picture">
+                <pic:pic xmlns:pic="http://schemas.openxmlformats.org/drawingml/2006/picture">
+                  <pic:nvPicPr>
+                    <pic:cNvPr id="3" name="图片 2"/>
+                    <pic:cNvPicPr>
+                      <a:picLocks noChangeAspect="1"/>
+                    </pic:cNvPicPr>
+                  </pic:nvPicPr>
+                  <pic:blipFill>
+                    <a:blip r:embed="rId11" cstate="print">
+                      <a:extLst>
+                        <a:ext uri="{28A0092B-C50C-407E-A947-70E740481C1C}">
+                          <a14:useLocalDpi xmlns:a14="http://schemas.microsoft.com/office/drawing/2010/main" val="0"/>
+                        </a:ext>
+                      </a:extLst>
+                    </a:blip>
+                    <a:stretch>
+                      <a:fillRect/>
+                    </a:stretch>
+                  </pic:blipFill>
+                  <pic:spPr>
+                    <a:xfrm>
+                      <a:off x="0" y="0"/>
+                      <a:ext cx="3789836" cy="1546778"/>
+                    </a:xfrm>
+                    <a:prstGeom prst="rect">
+                      <a:avLst/>
+                    </a:prstGeom>
+                  </pic:spPr>
+                </pic:pic>
+              </a:graphicData>
+            </a:graphic>
+          </wp:inline>
+        </w:drawing>
+      </w:r>
+    </w:p>
+    <w:p>
+      <w:pPr>
+        <w:jc w:val="center"/>
+      </w:pPr>
+      <w:r>
+        <w:lastRenderedPageBreak/>
+        <w:drawing>
+          <wp:inline distT="0" distB="0" distL="0" distR="0">
+            <wp:extent cx="3789044" cy="3060522"/>
+            <wp:effectExtent l="0" t="0" r="2540" b="6985"/>
+            <wp:docPr id="9" name="图片 4"/>
+            <wp:cNvGraphicFramePr>
+              <a:graphicFrameLocks xmlns:a="http://schemas.openxmlformats.org/drawingml/2006/main" noChangeAspect="1"/>
+            </wp:cNvGraphicFramePr>
+            <a:graphic xmlns:a="http://schemas.openxmlformats.org/drawingml/2006/main">
+              <a:graphicData uri="http://schemas.openxmlformats.org/drawingml/2006/picture">
+                <pic:pic xmlns:pic="http://schemas.openxmlformats.org/drawingml/2006/picture">
+                  <pic:nvPicPr>
+                    <pic:cNvPr id="5" name="图片 4"/>
+                    <pic:cNvPicPr>
+                      <a:picLocks noChangeAspect="1"/>
+                    </pic:cNvPicPr>
+                  </pic:nvPicPr>
+                  <pic:blipFill>
+                    <a:blip r:embed="rId12" cstate="print">
+                      <a:extLst>
+                        <a:ext uri="{28A0092B-C50C-407E-A947-70E740481C1C}">
+                          <a14:useLocalDpi xmlns:a14="http://schemas.microsoft.com/office/drawing/2010/main" val="0"/>
+                        </a:ext>
+                      </a:extLst>
+                    </a:blip>
+                    <a:stretch>
+                      <a:fillRect/>
+                    </a:stretch>
+                  </pic:blipFill>
+                  <pic:spPr>
+                    <a:xfrm>
+                      <a:off x="0" y="0"/>
+                      <a:ext cx="3790717" cy="3061874"/>
+                    </a:xfrm>
+                    <a:prstGeom prst="rect">
+                      <a:avLst/>
+                    </a:prstGeom>
+                  </pic:spPr>
+                </pic:pic>
+              </a:graphicData>
+            </a:graphic>
+          </wp:inline>
+        </w:drawing>
+      </w:r>
+    </w:p>
+    <w:p/>
+    <w:p>
+      <w:pPr>
+        <w:pStyle w:val="2"/>
+        <w:rPr>
+          <w:rFonts w:hint="eastAsia"/>
+        </w:rPr>
+      </w:pPr>
+      <w:r>
+        <w:rPr>
+          <w:rFonts w:hint="eastAsia"/>
+        </w:rPr>
+        <w:t>PHP</w:t>
+      </w:r>
+      <w:r>
+        <w:rPr>
+          <w:rFonts w:hint="eastAsia"/>
+        </w:rPr>
+        <w:t>的</w:t>
+      </w:r>
+      <w:r>
+        <w:rPr>
+          <w:rFonts w:hint="eastAsia"/>
+        </w:rPr>
+        <w:t>XSS</w:t>
+      </w:r>
+      <w:r>
+        <w:rPr>
+          <w:rFonts w:hint="eastAsia"/>
+        </w:rPr>
+        <w:t>防护</w:t>
+      </w:r>
+    </w:p>
+    <w:p>
+      <w:pPr>
+        <w:ind w:firstLine="420"/>
+      </w:pPr>
+      <w:proofErr w:type="gramStart"/>
+      <w:r>
+        <w:t>echo</w:t>
+      </w:r>
+      <w:proofErr w:type="gramEnd"/>
+      <w:r>
+        <w:t xml:space="preserve"> </w:t>
+      </w:r>
+      <w:proofErr w:type="spellStart"/>
+      <w:r>
+        <w:t>htmlspecialchars</w:t>
+      </w:r>
+      <w:proofErr w:type="spellEnd"/>
+      <w:r>
+        <w:t>($string, ENT_QUOTES | ENT_XHTML, 'UTF-8');</w:t>
+      </w:r>
+    </w:p>
+    <w:p>
+      <w:pPr>
+        <w:ind w:firstLine="420"/>
+      </w:pPr>
+    </w:p>
+    <w:p>
+      <w:pPr>
+        <w:pStyle w:val="2"/>
+        <w:rPr>
+          <w:rFonts w:hint="eastAsia"/>
+        </w:rPr>
+      </w:pPr>
+      <w:r>
+        <w:rPr>
+          <w:rFonts w:hint="eastAsia"/>
+        </w:rPr>
+        <w:t>JAVA</w:t>
+      </w:r>
+      <w:r>
+        <w:rPr>
+          <w:rFonts w:hint="eastAsia"/>
+        </w:rPr>
+        <w:t>的</w:t>
+      </w:r>
+      <w:r>
+        <w:rPr>
+          <w:rFonts w:hint="eastAsia"/>
+        </w:rPr>
+        <w:t>XSS</w:t>
+      </w:r>
+      <w:r>
+        <w:rPr>
+          <w:rFonts w:hint="eastAsia"/>
+        </w:rPr>
+        <w:t>防护</w:t>
+      </w:r>
+    </w:p>
+    <w:p>
+      <w:pPr>
+        <w:ind w:firstLine="420"/>
+      </w:pPr>
+      <w:r>
+        <w:rPr>
+          <w:rFonts w:hint="eastAsia"/>
+        </w:rPr>
+        <w:t>使用</w:t>
+      </w:r>
+      <w:r>
+        <w:rPr>
+          <w:rFonts w:hint="eastAsia"/>
+        </w:rPr>
+        <w:t>WASP Java Encoder</w:t>
+      </w:r>
+    </w:p>
+    <w:p>
+      <w:pPr>
+        <w:ind w:firstLine="420"/>
+      </w:pPr>
+    </w:p>
+    <w:p>
+      <w:proofErr w:type="spellStart"/>
+      <w:r>
+        <w:t>Coverity</w:t>
+      </w:r>
+      <w:proofErr w:type="spellEnd"/>
+      <w:r>
+        <w:t xml:space="preserve"> Security </w:t>
+      </w:r>
+      <w:proofErr w:type="gramStart"/>
+      <w:r>
+        <w:t>Library(</w:t>
+      </w:r>
+      <w:proofErr w:type="gramEnd"/>
+      <w:r>
+        <w:t>CSL)</w:t>
+      </w:r>
+    </w:p>
+    <w:p>
+      <w:pPr>
+        <w:jc w:val="center"/>
+      </w:pPr>
+      <w:r>
+        <w:drawing>
+          <wp:inline distT="0" distB="0" distL="0" distR="0">
+            <wp:extent cx="3906367" cy="2162470"/>
+            <wp:effectExtent l="0" t="0" r="0" b="9525"/>
+            <wp:docPr id="10" name="图片 2"/>
+            <wp:cNvGraphicFramePr>
+              <a:graphicFrameLocks xmlns:a="http://schemas.openxmlformats.org/drawingml/2006/main" noChangeAspect="1"/>
+            </wp:cNvGraphicFramePr>
+            <a:graphic xmlns:a="http://schemas.openxmlformats.org/drawingml/2006/main">
+              <a:graphicData uri="http://schemas.openxmlformats.org/drawingml/2006/picture">
+                <pic:pic xmlns:pic="http://schemas.openxmlformats.org/drawingml/2006/picture">
+                  <pic:nvPicPr>
+                    <pic:cNvPr id="3" name="图片 2"/>
+                    <pic:cNvPicPr>
+                      <a:picLocks noChangeAspect="1"/>
+                    </pic:cNvPicPr>
+                  </pic:nvPicPr>
+                  <pic:blipFill>
+                    <a:blip r:embed="rId13" cstate="print">
+                      <a:extLst>
+                        <a:ext uri="{28A0092B-C50C-407E-A947-70E740481C1C}">
+                          <a14:useLocalDpi xmlns:a14="http://schemas.microsoft.com/office/drawing/2010/main" val="0"/>
+                        </a:ext>
+                      </a:extLst>
+                    </a:blip>
+                    <a:stretch>
+                      <a:fillRect/>
+                    </a:stretch>
+                  </pic:blipFill>
+                  <pic:spPr>
+                    <a:xfrm>
+                      <a:off x="0" y="0"/>
+                      <a:ext cx="3908582" cy="2163696"/>
+                    </a:xfrm>
+                    <a:prstGeom prst="rect">
+                      <a:avLst/>
+                    </a:prstGeom>
+                  </pic:spPr>
+                </pic:pic>
+              </a:graphicData>
+            </a:graphic>
+          </wp:inline>
+        </w:drawing>
+      </w:r>
+    </w:p>
+    <w:p>
+      <w:r>
+        <w:t xml:space="preserve">OWASP </w:t>
+      </w:r>
+      <w:proofErr w:type="gramStart"/>
+      <w:r>
+        <w:t>ESAPI(</w:t>
+      </w:r>
+      <w:proofErr w:type="gramEnd"/>
+      <w:r>
+        <w:t>The OWASP Enterprise Security API)</w:t>
+      </w:r>
+    </w:p>
+    <w:p>
+      <w:pPr>
+        <w:jc w:val="center"/>
+      </w:pPr>
+      <w:r>
+        <w:lastRenderedPageBreak/>
+        <w:drawing>
+          <wp:inline distT="0" distB="0" distL="0" distR="0">
+            <wp:extent cx="3606444" cy="1328210"/>
+            <wp:effectExtent l="0" t="0" r="0" b="5715"/>
+            <wp:docPr id="11" name="图片 3"/>
+            <wp:cNvGraphicFramePr>
+              <a:graphicFrameLocks xmlns:a="http://schemas.openxmlformats.org/drawingml/2006/main" noChangeAspect="1"/>
+            </wp:cNvGraphicFramePr>
+            <a:graphic xmlns:a="http://schemas.openxmlformats.org/drawingml/2006/main">
+              <a:graphicData uri="http://schemas.openxmlformats.org/drawingml/2006/picture">
+                <pic:pic xmlns:pic="http://schemas.openxmlformats.org/drawingml/2006/picture">
+                  <pic:nvPicPr>
+                    <pic:cNvPr id="4" name="图片 3"/>
+                    <pic:cNvPicPr>
+                      <a:picLocks noChangeAspect="1"/>
+                    </pic:cNvPicPr>
+                  </pic:nvPicPr>
+                  <pic:blipFill>
+                    <a:blip r:embed="rId14" cstate="print">
+                      <a:extLst>
+                        <a:ext uri="{28A0092B-C50C-407E-A947-70E740481C1C}">
+                          <a14:useLocalDpi xmlns:a14="http://schemas.microsoft.com/office/drawing/2010/main" val="0"/>
+                        </a:ext>
+                      </a:extLst>
+                    </a:blip>
+                    <a:stretch>
+                      <a:fillRect/>
+                    </a:stretch>
+                  </pic:blipFill>
+                  <pic:spPr>
+                    <a:xfrm>
+                      <a:off x="0" y="0"/>
+                      <a:ext cx="3612441" cy="1330419"/>
+                    </a:xfrm>
+                    <a:prstGeom prst="rect">
+                      <a:avLst/>
+                    </a:prstGeom>
+                  </pic:spPr>
+                </pic:pic>
+              </a:graphicData>
+            </a:graphic>
+          </wp:inline>
+        </w:drawing>
+      </w:r>
+    </w:p>
+    <w:p>
+      <w:pPr>
+        <w:pStyle w:val="2"/>
+        <w:rPr>
+          <w:rFonts w:hint="eastAsia"/>
+        </w:rPr>
+      </w:pPr>
+      <w:r>
+        <w:rPr>
+          <w:rFonts w:hint="eastAsia"/>
+        </w:rPr>
+        <w:t>.NET</w:t>
+      </w:r>
+      <w:r>
+        <w:rPr>
+          <w:rFonts w:hint="eastAsia"/>
+        </w:rPr>
+        <w:t>的</w:t>
+      </w:r>
+      <w:r>
+        <w:rPr>
+          <w:rFonts w:hint="eastAsia"/>
+        </w:rPr>
+        <w:t>XSS</w:t>
+      </w:r>
+      <w:r>
+        <w:rPr>
+          <w:rFonts w:hint="eastAsia"/>
+        </w:rPr>
+        <w:t>防护</w:t>
+      </w:r>
+    </w:p>
+    <w:p>
+      <w:proofErr w:type="spellStart"/>
+      <w:r>
+        <w:t>HttpUtility</w:t>
+      </w:r>
+      <w:proofErr w:type="spellEnd"/>
+      <w:r>
+        <w:t xml:space="preserve"> </w:t>
+      </w:r>
+      <w:proofErr w:type="gramStart"/>
+      <w:r>
+        <w:t>Class(</w:t>
+      </w:r>
+      <w:proofErr w:type="spellStart"/>
+      <w:proofErr w:type="gramEnd"/>
+      <w:r>
+        <w:t>System.Web.HttpUtility</w:t>
+      </w:r>
+      <w:proofErr w:type="spellEnd"/>
+      <w:r>
+        <w:t>)</w:t>
+      </w:r>
+    </w:p>
+    <w:p>
+      <w:pPr>
+        <w:jc w:val="center"/>
+      </w:pPr>
+      <w:r>
+        <w:drawing>
+          <wp:inline distT="0" distB="0" distL="0" distR="0">
+            <wp:extent cx="3767379" cy="1360720"/>
+            <wp:effectExtent l="0" t="0" r="5080" b="0"/>
+            <wp:docPr id="12" name="图片 2"/>
+            <wp:cNvGraphicFramePr>
+              <a:graphicFrameLocks xmlns:a="http://schemas.openxmlformats.org/drawingml/2006/main" noChangeAspect="1"/>
+            </wp:cNvGraphicFramePr>
+            <a:graphic xmlns:a="http://schemas.openxmlformats.org/drawingml/2006/main">
+              <a:graphicData uri="http://schemas.openxmlformats.org/drawingml/2006/picture">
+                <pic:pic xmlns:pic="http://schemas.openxmlformats.org/drawingml/2006/picture">
+                  <pic:nvPicPr>
+                    <pic:cNvPr id="3" name="图片 2"/>
+                    <pic:cNvPicPr>
+                      <a:picLocks noChangeAspect="1"/>
+                    </pic:cNvPicPr>
+                  </pic:nvPicPr>
+                  <pic:blipFill>
+                    <a:blip r:embed="rId15" cstate="print">
+                      <a:extLst>
+                        <a:ext uri="{28A0092B-C50C-407E-A947-70E740481C1C}">
+                          <a14:useLocalDpi xmlns:a14="http://schemas.microsoft.com/office/drawing/2010/main" val="0"/>
+                        </a:ext>
+                      </a:extLst>
+                    </a:blip>
+                    <a:stretch>
+                      <a:fillRect/>
+                    </a:stretch>
+                  </pic:blipFill>
+                  <pic:spPr>
+                    <a:xfrm>
+                      <a:off x="0" y="0"/>
+                      <a:ext cx="3771057" cy="1362049"/>
+                    </a:xfrm>
+                    <a:prstGeom prst="rect">
+                      <a:avLst/>
+                    </a:prstGeom>
+                  </pic:spPr>
+                </pic:pic>
+              </a:graphicData>
+            </a:graphic>
+          </wp:inline>
+        </w:drawing>
+      </w:r>
+    </w:p>
+    <w:p>
+      <w:proofErr w:type="spellStart"/>
+      <w:r>
+        <w:rPr>
+          <w:rFonts w:hint="eastAsia"/>
+        </w:rPr>
+        <w:t>AntiXSSencoder</w:t>
+      </w:r>
+      <w:proofErr w:type="spellEnd"/>
+      <w:r>
+        <w:rPr>
+          <w:rFonts w:hint="eastAsia"/>
+        </w:rPr>
+        <w:t>类</w:t>
+      </w:r>
+      <w:r>
+        <w:rPr>
+          <w:rFonts w:hint="eastAsia"/>
+        </w:rPr>
+        <w:t>(</w:t>
+      </w:r>
+      <w:proofErr w:type="spellStart"/>
+      <w:r>
+        <w:rPr>
+          <w:rFonts w:hint="eastAsia"/>
+        </w:rPr>
+        <w:t>System.Web.Security.AntiXssEncoder</w:t>
+      </w:r>
+      <w:proofErr w:type="spellEnd"/>
+      <w:r>
+        <w:rPr>
+          <w:rFonts w:hint="eastAsia"/>
+        </w:rPr>
+        <w:t>于</w:t>
+      </w:r>
+      <w:r>
+        <w:rPr>
+          <w:rFonts w:hint="eastAsia"/>
+        </w:rPr>
+        <w:t>.NET 4.5)</w:t>
+      </w:r>
+    </w:p>
+    <w:p>
+      <w:pPr>
+        <w:jc w:val="center"/>
+      </w:pPr>
+      <w:r>
+        <w:drawing>
+          <wp:inline distT="0" distB="0" distL="0" distR="0">
+            <wp:extent cx="3401511" cy="1901013"/>
+            <wp:effectExtent l="0" t="0" r="8890" b="4445"/>
+            <wp:docPr id="13" name="图片 4"/>
+            <wp:cNvGraphicFramePr>
+              <a:graphicFrameLocks xmlns:a="http://schemas.openxmlformats.org/drawingml/2006/main" noChangeAspect="1"/>
+            </wp:cNvGraphicFramePr>
+            <a:graphic xmlns:a="http://schemas.openxmlformats.org/drawingml/2006/main">
+              <a:graphicData uri="http://schemas.openxmlformats.org/drawingml/2006/picture">
+                <pic:pic xmlns:pic="http://schemas.openxmlformats.org/drawingml/2006/picture">
+                  <pic:nvPicPr>
+                    <pic:cNvPr id="5" name="图片 4"/>
+                    <pic:cNvPicPr>
+                      <a:picLocks noChangeAspect="1"/>
+                    </pic:cNvPicPr>
+                  </pic:nvPicPr>
+                  <pic:blipFill>
+                    <a:blip r:embed="rId16" cstate="print">
+                      <a:extLst>
+                        <a:ext uri="{28A0092B-C50C-407E-A947-70E740481C1C}">
+                          <a14:useLocalDpi xmlns:a14="http://schemas.microsoft.com/office/drawing/2010/main" val="0"/>
+                        </a:ext>
+                      </a:extLst>
+                    </a:blip>
+                    <a:stretch>
+                      <a:fillRect/>
+                    </a:stretch>
+                  </pic:blipFill>
+                  <pic:spPr>
+                    <a:xfrm>
+                      <a:off x="0" y="0"/>
+                      <a:ext cx="3410655" cy="1906123"/>
+                    </a:xfrm>
+                    <a:prstGeom prst="rect">
+                      <a:avLst/>
+                    </a:prstGeom>
+                  </pic:spPr>
+                </pic:pic>
+              </a:graphicData>
+            </a:graphic>
+          </wp:inline>
+        </w:drawing>
+      </w:r>
+    </w:p>
+    <w:p>
+      <w:pPr>
+        <w:jc w:val="center"/>
+      </w:pPr>
+      <w:r>
+        <w:drawing>
+          <wp:inline distT="0" distB="0" distL="0" distR="0">
+            <wp:extent cx="3555238" cy="1337174"/>
+            <wp:effectExtent l="0" t="0" r="7620" b="0"/>
+            <wp:docPr id="14" name="图片 6"/>
+            <wp:cNvGraphicFramePr>
+              <a:graphicFrameLocks xmlns:a="http://schemas.openxmlformats.org/drawingml/2006/main" noChangeAspect="1"/>
+            </wp:cNvGraphicFramePr>
+            <a:graphic xmlns:a="http://schemas.openxmlformats.org/drawingml/2006/main">
+              <a:graphicData uri="http://schemas.openxmlformats.org/drawingml/2006/picture">
+                <pic:pic xmlns:pic="http://schemas.openxmlformats.org/drawingml/2006/picture">
+                  <pic:nvPicPr>
+                    <pic:cNvPr id="7" name="图片 6"/>
+                    <pic:cNvPicPr>
+                      <a:picLocks noChangeAspect="1"/>
+                    </pic:cNvPicPr>
+                  </pic:nvPicPr>
+                  <pic:blipFill>
+                    <a:blip r:embed="rId17" cstate="print">
+                      <a:extLst>
+                        <a:ext uri="{28A0092B-C50C-407E-A947-70E740481C1C}">
+                          <a14:useLocalDpi xmlns:a14="http://schemas.microsoft.com/office/drawing/2010/main" val="0"/>
+                        </a:ext>
+                      </a:extLst>
+                    </a:blip>
+                    <a:stretch>
+                      <a:fillRect/>
+                    </a:stretch>
+                  </pic:blipFill>
+                  <pic:spPr>
+                    <a:xfrm>
+                      <a:off x="0" y="0"/>
+                      <a:ext cx="3559222" cy="1338673"/>
+                    </a:xfrm>
+                    <a:prstGeom prst="rect">
+                      <a:avLst/>
+                    </a:prstGeom>
+                  </pic:spPr>
+                </pic:pic>
+              </a:graphicData>
+            </a:graphic>
+          </wp:inline>
+        </w:drawing>
+      </w:r>
+    </w:p>
+    <w:p>
+      <w:pPr>
+        <w:pStyle w:val="2"/>
+      </w:pPr>
+      <w:r>
+        <w:rPr>
+          <w:rFonts w:hint="eastAsia"/>
+        </w:rPr>
+        <w:lastRenderedPageBreak/>
+        <w:t xml:space="preserve">Ruby on Rails </w:t>
+      </w:r>
+      <w:r>
+        <w:rPr>
+          <w:rFonts w:hint="eastAsia"/>
+        </w:rPr>
+        <w:t>框架中的</w:t>
+      </w:r>
+      <w:r>
+        <w:rPr>
+          <w:rFonts w:hint="eastAsia"/>
+        </w:rPr>
+        <w:t>XSS</w:t>
+      </w:r>
+      <w:r>
+        <w:rPr>
+          <w:rFonts w:hint="eastAsia"/>
+        </w:rPr>
+        <w:t>防护</w:t>
+      </w:r>
+    </w:p>
+    <w:p>
+      <w:pPr>
+        <w:jc w:val="center"/>
+      </w:pPr>
+      <w:r>
+        <w:drawing>
+          <wp:inline distT="0" distB="0" distL="0" distR="0">
+            <wp:extent cx="4038041" cy="1841572"/>
+            <wp:effectExtent l="0" t="0" r="635" b="6350"/>
+            <wp:docPr id="15" name="图片 4"/>
+            <wp:cNvGraphicFramePr>
+              <a:graphicFrameLocks xmlns:a="http://schemas.openxmlformats.org/drawingml/2006/main" noChangeAspect="1"/>
+            </wp:cNvGraphicFramePr>
+            <a:graphic xmlns:a="http://schemas.openxmlformats.org/drawingml/2006/main">
+              <a:graphicData uri="http://schemas.openxmlformats.org/drawingml/2006/picture">
+                <pic:pic xmlns:pic="http://schemas.openxmlformats.org/drawingml/2006/picture">
+                  <pic:nvPicPr>
+                    <pic:cNvPr id="5" name="图片 4"/>
+                    <pic:cNvPicPr>
+                      <a:picLocks noChangeAspect="1"/>
+                    </pic:cNvPicPr>
+                  </pic:nvPicPr>
+                  <pic:blipFill>
+                    <a:blip r:embed="rId18" cstate="print">
+                      <a:extLst>
+                        <a:ext uri="{28A0092B-C50C-407E-A947-70E740481C1C}">
+                          <a14:useLocalDpi xmlns:a14="http://schemas.microsoft.com/office/drawing/2010/main" val="0"/>
+                        </a:ext>
+                      </a:extLst>
+                    </a:blip>
+                    <a:stretch>
+                      <a:fillRect/>
+                    </a:stretch>
+                  </pic:blipFill>
+                  <pic:spPr>
+                    <a:xfrm>
+                      <a:off x="0" y="0"/>
+                      <a:ext cx="4040545" cy="1842714"/>
+                    </a:xfrm>
+                    <a:prstGeom prst="rect">
+                      <a:avLst/>
+                    </a:prstGeom>
+                  </pic:spPr>
+                </pic:pic>
+              </a:graphicData>
+            </a:graphic>
+          </wp:inline>
+        </w:drawing>
+      </w:r>
+    </w:p>
+    <w:p>
+      <w:pPr>
+        <w:jc w:val="center"/>
+      </w:pPr>
+      <w:r>
+        <w:drawing>
+          <wp:inline distT="0" distB="0" distL="0" distR="0">
+            <wp:extent cx="4081932" cy="1289057"/>
+            <wp:effectExtent l="0" t="0" r="0" b="6350"/>
+            <wp:docPr id="16" name="图片 6"/>
+            <wp:cNvGraphicFramePr>
+              <a:graphicFrameLocks xmlns:a="http://schemas.openxmlformats.org/drawingml/2006/main" noChangeAspect="1"/>
+            </wp:cNvGraphicFramePr>
+            <a:graphic xmlns:a="http://schemas.openxmlformats.org/drawingml/2006/main">
+              <a:graphicData uri="http://schemas.openxmlformats.org/drawingml/2006/picture">
+                <pic:pic xmlns:pic="http://schemas.openxmlformats.org/drawingml/2006/picture">
+                  <pic:nvPicPr>
+                    <pic:cNvPr id="7" name="图片 6"/>
+                    <pic:cNvPicPr>
+                      <a:picLocks noChangeAspect="1"/>
+                    </pic:cNvPicPr>
+                  </pic:nvPicPr>
+                  <pic:blipFill>
+                    <a:blip r:embed="rId19" cstate="print">
+                      <a:extLst>
+                        <a:ext uri="{28A0092B-C50C-407E-A947-70E740481C1C}">
+                          <a14:useLocalDpi xmlns:a14="http://schemas.microsoft.com/office/drawing/2010/main" val="0"/>
+                        </a:ext>
+                      </a:extLst>
+                    </a:blip>
+                    <a:stretch>
+                      <a:fillRect/>
+                    </a:stretch>
+                  </pic:blipFill>
+                  <pic:spPr>
+                    <a:xfrm>
+                      <a:off x="0" y="0"/>
+                      <a:ext cx="4086127" cy="1290382"/>
+                    </a:xfrm>
+                    <a:prstGeom prst="rect">
+                      <a:avLst/>
+                    </a:prstGeom>
+                  </pic:spPr>
+                </pic:pic>
+              </a:graphicData>
+            </a:graphic>
+          </wp:inline>
+        </w:drawing>
+      </w:r>
+    </w:p>
+    <w:p>
+      <w:pPr>
+        <w:jc w:val="center"/>
+      </w:pPr>
+      <w:r>
+        <w:drawing>
+          <wp:inline distT="0" distB="0" distL="0" distR="0">
+            <wp:extent cx="3862476" cy="992823"/>
+            <wp:effectExtent l="0" t="0" r="5080" b="0"/>
+            <wp:docPr id="17" name="图片 7"/>
+            <wp:cNvGraphicFramePr>
+              <a:graphicFrameLocks xmlns:a="http://schemas.openxmlformats.org/drawingml/2006/main" noChangeAspect="1"/>
+            </wp:cNvGraphicFramePr>
+            <a:graphic xmlns:a="http://schemas.openxmlformats.org/drawingml/2006/main">
+              <a:graphicData uri="http://schemas.openxmlformats.org/drawingml/2006/picture">
+                <pic:pic xmlns:pic="http://schemas.openxmlformats.org/drawingml/2006/picture">
+                  <pic:nvPicPr>
+                    <pic:cNvPr id="8" name="图片 7"/>
+                    <pic:cNvPicPr>
+                      <a:picLocks noChangeAspect="1"/>
+                    </pic:cNvPicPr>
+                  </pic:nvPicPr>
+                  <pic:blipFill>
+                    <a:blip r:embed="rId20" cstate="print">
+                      <a:extLst>
+                        <a:ext uri="{28A0092B-C50C-407E-A947-70E740481C1C}">
+                          <a14:useLocalDpi xmlns:a14="http://schemas.microsoft.com/office/drawing/2010/main" val="0"/>
+                        </a:ext>
+                      </a:extLst>
+                    </a:blip>
+                    <a:stretch>
+                      <a:fillRect/>
+                    </a:stretch>
+                  </pic:blipFill>
+                  <pic:spPr>
+                    <a:xfrm>
+                      <a:off x="0" y="0"/>
+                      <a:ext cx="3867971" cy="994235"/>
+                    </a:xfrm>
+                    <a:prstGeom prst="rect">
+                      <a:avLst/>
+                    </a:prstGeom>
+                  </pic:spPr>
+                </pic:pic>
+              </a:graphicData>
+            </a:graphic>
+          </wp:inline>
+        </w:drawing>
+      </w:r>
+    </w:p>
+    <w:p>
+      <w:pPr>
+        <w:pStyle w:val="2"/>
+      </w:pPr>
+      <w:r>
+        <w:t>Python Django</w:t>
+      </w:r>
+      <w:r>
+        <w:t>框架中的</w:t>
+      </w:r>
+      <w:r>
+        <w:t>XSS</w:t>
+      </w:r>
+      <w:r>
+        <w:t>防护</w:t>
+      </w:r>
+    </w:p>
+    <w:p>
+      <w:pPr>
+        <w:jc w:val="center"/>
+        <w:rPr>
+          <w:rFonts w:hint="eastAsia"/>
+        </w:rPr>
+      </w:pPr>
+      <w:bookmarkStart w:id="0" w:name="_GoBack"/>
+      <w:r>
+        <w:drawing>
+          <wp:inline distT="0" distB="0" distL="0" distR="0">
+            <wp:extent cx="3925664" cy="1618285"/>
+            <wp:effectExtent l="0" t="0" r="0" b="1270"/>
+            <wp:docPr id="18" name="图片 3"/>
+            <wp:cNvGraphicFramePr>
+              <a:graphicFrameLocks xmlns:a="http://schemas.openxmlformats.org/drawingml/2006/main" noChangeAspect="1"/>
+            </wp:cNvGraphicFramePr>
+            <a:graphic xmlns:a="http://schemas.openxmlformats.org/drawingml/2006/main">
+              <a:graphicData uri="http://schemas.openxmlformats.org/drawingml/2006/picture">
+                <pic:pic xmlns:pic="http://schemas.openxmlformats.org/drawingml/2006/picture">
+                  <pic:nvPicPr>
+                    <pic:cNvPr id="4" name="图片 3"/>
+                    <pic:cNvPicPr>
+                      <a:picLocks noChangeAspect="1"/>
+                    </pic:cNvPicPr>
+                  </pic:nvPicPr>
+                  <pic:blipFill>
+                    <a:blip r:embed="rId21" cstate="print">
+                      <a:extLst>
+                        <a:ext uri="{28A0092B-C50C-407E-A947-70E740481C1C}">
+                          <a14:useLocalDpi xmlns:a14="http://schemas.microsoft.com/office/drawing/2010/main" val="0"/>
+                        </a:ext>
+                      </a:extLst>
+                    </a:blip>
+                    <a:stretch>
+                      <a:fillRect/>
+                    </a:stretch>
+                  </pic:blipFill>
+                  <pic:spPr>
+                    <a:xfrm>
+                      <a:off x="0" y="0"/>
+                      <a:ext cx="3929080" cy="1619693"/>
+                    </a:xfrm>
+                    <a:prstGeom prst="rect">
+                      <a:avLst/>
+                    </a:prstGeom>
+                  </pic:spPr>
+                </pic:pic>
+              </a:graphicData>
+            </a:graphic>
+          </wp:inline>
+        </w:drawing>
+      </w:r>
+      <w:bookmarkEnd w:id="0"/>
+    </w:p>
+    <w:p>
+      <w:pPr>
+        <w:jc w:val="center"/>
+        <w:rPr>
+          <w:rFonts w:hint="eastAsia"/>
+        </w:rPr>
+      </w:pPr>
     </w:p>
     <w:sectPr>
       <w:pgSz w:w="11906" w:h="16838"/>
